--- a/specification/dokumentace.docx
+++ b/specification/dokumentace.docx
@@ -20,6 +20,15 @@
     </w:p>
     <w:sdt>
       <w:sdtPr>
+        <w:rPr>
+          <w:rFonts w:asciiTheme="minorHAnsi" w:eastAsiaTheme="minorEastAsia" w:hAnsiTheme="minorHAnsi" w:cstheme="minorBidi"/>
+          <w:b w:val="0"/>
+          <w:bCs w:val="0"/>
+          <w:color w:val="auto"/>
+          <w:sz w:val="24"/>
+          <w:szCs w:val="24"/>
+          <w:lang w:val="cs-CZ"/>
+        </w:rPr>
         <w:id w:val="1607548748"/>
         <w:docPartObj>
           <w:docPartGallery w:val="Table of Contents"/>
@@ -28,12 +37,7 @@
       </w:sdtPr>
       <w:sdtEndPr>
         <w:rPr>
-          <w:rFonts w:asciiTheme="minorHAnsi" w:eastAsiaTheme="minorEastAsia" w:hAnsiTheme="minorHAnsi" w:cstheme="minorBidi"/>
           <w:noProof/>
-          <w:color w:val="auto"/>
-          <w:sz w:val="24"/>
-          <w:szCs w:val="24"/>
-          <w:lang w:val="cs-CZ"/>
         </w:rPr>
       </w:sdtEndPr>
       <w:sdtContent>
@@ -52,7 +56,13 @@
               <w:tab w:val="right" w:pos="8290"/>
             </w:tabs>
             <w:rPr>
-              <w:noProof/>
+              <w:b w:val="0"/>
+              <w:caps w:val="0"/>
+              <w:noProof/>
+              <w:sz w:val="24"/>
+              <w:szCs w:val="24"/>
+              <w:u w:val="none"/>
+              <w:lang w:val="en-US" w:eastAsia="ja-JP"/>
             </w:rPr>
           </w:pPr>
           <w:r>
@@ -92,7 +102,7 @@
             <w:rPr>
               <w:noProof/>
             </w:rPr>
-            <w:instrText xml:space="preserve"> PAGEREF _Toc273044678 \h </w:instrText>
+            <w:instrText xml:space="preserve"> PAGEREF _Toc273120761 \h </w:instrText>
           </w:r>
           <w:r>
             <w:rPr>
@@ -110,6 +120,637 @@
               <w:noProof/>
             </w:rPr>
             <w:t>2</w:t>
+          </w:r>
+          <w:r>
+            <w:rPr>
+              <w:noProof/>
+            </w:rPr>
+            <w:fldChar w:fldCharType="end"/>
+          </w:r>
+        </w:p>
+        <w:p>
+          <w:pPr>
+            <w:pStyle w:val="TOC2"/>
+            <w:tabs>
+              <w:tab w:val="right" w:pos="8290"/>
+            </w:tabs>
+            <w:rPr>
+              <w:b w:val="0"/>
+              <w:smallCaps w:val="0"/>
+              <w:noProof/>
+              <w:sz w:val="24"/>
+              <w:szCs w:val="24"/>
+              <w:lang w:val="en-US" w:eastAsia="ja-JP"/>
+            </w:rPr>
+          </w:pPr>
+          <w:r>
+            <w:rPr>
+              <w:noProof/>
+            </w:rPr>
+            <w:t>Vektorvý screencast</w:t>
+          </w:r>
+          <w:r>
+            <w:rPr>
+              <w:noProof/>
+            </w:rPr>
+            <w:tab/>
+          </w:r>
+          <w:r>
+            <w:rPr>
+              <w:noProof/>
+            </w:rPr>
+            <w:fldChar w:fldCharType="begin"/>
+          </w:r>
+          <w:r>
+            <w:rPr>
+              <w:noProof/>
+            </w:rPr>
+            <w:instrText xml:space="preserve"> PAGEREF _Toc273120762 \h </w:instrText>
+          </w:r>
+          <w:r>
+            <w:rPr>
+              <w:noProof/>
+            </w:rPr>
+          </w:r>
+          <w:r>
+            <w:rPr>
+              <w:noProof/>
+            </w:rPr>
+            <w:fldChar w:fldCharType="separate"/>
+          </w:r>
+          <w:r>
+            <w:rPr>
+              <w:noProof/>
+            </w:rPr>
+            <w:t>2</w:t>
+          </w:r>
+          <w:r>
+            <w:rPr>
+              <w:noProof/>
+            </w:rPr>
+            <w:fldChar w:fldCharType="end"/>
+          </w:r>
+        </w:p>
+        <w:p>
+          <w:pPr>
+            <w:pStyle w:val="TOC2"/>
+            <w:tabs>
+              <w:tab w:val="right" w:pos="8290"/>
+            </w:tabs>
+            <w:rPr>
+              <w:b w:val="0"/>
+              <w:smallCaps w:val="0"/>
+              <w:noProof/>
+              <w:sz w:val="24"/>
+              <w:szCs w:val="24"/>
+              <w:lang w:val="en-US" w:eastAsia="ja-JP"/>
+            </w:rPr>
+          </w:pPr>
+          <w:r>
+            <w:rPr>
+              <w:noProof/>
+            </w:rPr>
+            <w:t>Spuštění programu</w:t>
+          </w:r>
+          <w:r>
+            <w:rPr>
+              <w:noProof/>
+            </w:rPr>
+            <w:tab/>
+          </w:r>
+          <w:r>
+            <w:rPr>
+              <w:noProof/>
+            </w:rPr>
+            <w:fldChar w:fldCharType="begin"/>
+          </w:r>
+          <w:r>
+            <w:rPr>
+              <w:noProof/>
+            </w:rPr>
+            <w:instrText xml:space="preserve"> PAGEREF _Toc273120763 \h </w:instrText>
+          </w:r>
+          <w:r>
+            <w:rPr>
+              <w:noProof/>
+            </w:rPr>
+          </w:r>
+          <w:r>
+            <w:rPr>
+              <w:noProof/>
+            </w:rPr>
+            <w:fldChar w:fldCharType="separate"/>
+          </w:r>
+          <w:r>
+            <w:rPr>
+              <w:noProof/>
+            </w:rPr>
+            <w:t>2</w:t>
+          </w:r>
+          <w:r>
+            <w:rPr>
+              <w:noProof/>
+            </w:rPr>
+            <w:fldChar w:fldCharType="end"/>
+          </w:r>
+        </w:p>
+        <w:p>
+          <w:pPr>
+            <w:pStyle w:val="TOC2"/>
+            <w:tabs>
+              <w:tab w:val="right" w:pos="8290"/>
+            </w:tabs>
+            <w:rPr>
+              <w:b w:val="0"/>
+              <w:smallCaps w:val="0"/>
+              <w:noProof/>
+              <w:sz w:val="24"/>
+              <w:szCs w:val="24"/>
+              <w:lang w:val="en-US" w:eastAsia="ja-JP"/>
+            </w:rPr>
+          </w:pPr>
+          <w:r>
+            <w:rPr>
+              <w:noProof/>
+            </w:rPr>
+            <w:t>Uživatelské rozhraní a ovládání přehrávače videí</w:t>
+          </w:r>
+          <w:r>
+            <w:rPr>
+              <w:noProof/>
+            </w:rPr>
+            <w:tab/>
+          </w:r>
+          <w:r>
+            <w:rPr>
+              <w:noProof/>
+            </w:rPr>
+            <w:fldChar w:fldCharType="begin"/>
+          </w:r>
+          <w:r>
+            <w:rPr>
+              <w:noProof/>
+            </w:rPr>
+            <w:instrText xml:space="preserve"> PAGEREF _Toc273120764 \h </w:instrText>
+          </w:r>
+          <w:r>
+            <w:rPr>
+              <w:noProof/>
+            </w:rPr>
+          </w:r>
+          <w:r>
+            <w:rPr>
+              <w:noProof/>
+            </w:rPr>
+            <w:fldChar w:fldCharType="separate"/>
+          </w:r>
+          <w:r>
+            <w:rPr>
+              <w:noProof/>
+            </w:rPr>
+            <w:t>2</w:t>
+          </w:r>
+          <w:r>
+            <w:rPr>
+              <w:noProof/>
+            </w:rPr>
+            <w:fldChar w:fldCharType="end"/>
+          </w:r>
+        </w:p>
+        <w:p>
+          <w:pPr>
+            <w:pStyle w:val="TOC2"/>
+            <w:tabs>
+              <w:tab w:val="right" w:pos="8290"/>
+            </w:tabs>
+            <w:rPr>
+              <w:b w:val="0"/>
+              <w:smallCaps w:val="0"/>
+              <w:noProof/>
+              <w:sz w:val="24"/>
+              <w:szCs w:val="24"/>
+              <w:lang w:val="en-US" w:eastAsia="ja-JP"/>
+            </w:rPr>
+          </w:pPr>
+          <w:r>
+            <w:rPr>
+              <w:noProof/>
+            </w:rPr>
+            <w:t>Uživaltelské rozhraní a ovládání nahrávacího nástroje</w:t>
+          </w:r>
+          <w:r>
+            <w:rPr>
+              <w:noProof/>
+            </w:rPr>
+            <w:tab/>
+          </w:r>
+          <w:r>
+            <w:rPr>
+              <w:noProof/>
+            </w:rPr>
+            <w:fldChar w:fldCharType="begin"/>
+          </w:r>
+          <w:r>
+            <w:rPr>
+              <w:noProof/>
+            </w:rPr>
+            <w:instrText xml:space="preserve"> PAGEREF _Toc273120765 \h </w:instrText>
+          </w:r>
+          <w:r>
+            <w:rPr>
+              <w:noProof/>
+            </w:rPr>
+          </w:r>
+          <w:r>
+            <w:rPr>
+              <w:noProof/>
+            </w:rPr>
+            <w:fldChar w:fldCharType="separate"/>
+          </w:r>
+          <w:r>
+            <w:rPr>
+              <w:noProof/>
+            </w:rPr>
+            <w:t>2</w:t>
+          </w:r>
+          <w:r>
+            <w:rPr>
+              <w:noProof/>
+            </w:rPr>
+            <w:fldChar w:fldCharType="end"/>
+          </w:r>
+        </w:p>
+        <w:p>
+          <w:pPr>
+            <w:pStyle w:val="TOC1"/>
+            <w:tabs>
+              <w:tab w:val="right" w:pos="8290"/>
+            </w:tabs>
+            <w:rPr>
+              <w:b w:val="0"/>
+              <w:caps w:val="0"/>
+              <w:noProof/>
+              <w:sz w:val="24"/>
+              <w:szCs w:val="24"/>
+              <w:u w:val="none"/>
+              <w:lang w:val="en-US" w:eastAsia="ja-JP"/>
+            </w:rPr>
+          </w:pPr>
+          <w:r>
+            <w:rPr>
+              <w:noProof/>
+            </w:rPr>
+            <w:t>Programátorská dokumentace</w:t>
+          </w:r>
+          <w:r>
+            <w:rPr>
+              <w:noProof/>
+            </w:rPr>
+            <w:tab/>
+          </w:r>
+          <w:r>
+            <w:rPr>
+              <w:noProof/>
+            </w:rPr>
+            <w:fldChar w:fldCharType="begin"/>
+          </w:r>
+          <w:r>
+            <w:rPr>
+              <w:noProof/>
+            </w:rPr>
+            <w:instrText xml:space="preserve"> PAGEREF _Toc273120766 \h </w:instrText>
+          </w:r>
+          <w:r>
+            <w:rPr>
+              <w:noProof/>
+            </w:rPr>
+          </w:r>
+          <w:r>
+            <w:rPr>
+              <w:noProof/>
+            </w:rPr>
+            <w:fldChar w:fldCharType="separate"/>
+          </w:r>
+          <w:r>
+            <w:rPr>
+              <w:noProof/>
+            </w:rPr>
+            <w:t>3</w:t>
+          </w:r>
+          <w:r>
+            <w:rPr>
+              <w:noProof/>
+            </w:rPr>
+            <w:fldChar w:fldCharType="end"/>
+          </w:r>
+        </w:p>
+        <w:p>
+          <w:pPr>
+            <w:pStyle w:val="TOC2"/>
+            <w:tabs>
+              <w:tab w:val="right" w:pos="8290"/>
+            </w:tabs>
+            <w:rPr>
+              <w:b w:val="0"/>
+              <w:smallCaps w:val="0"/>
+              <w:noProof/>
+              <w:sz w:val="24"/>
+              <w:szCs w:val="24"/>
+              <w:lang w:val="en-US" w:eastAsia="ja-JP"/>
+            </w:rPr>
+          </w:pPr>
+          <w:r>
+            <w:rPr>
+              <w:noProof/>
+            </w:rPr>
+            <w:t>Anotace</w:t>
+          </w:r>
+          <w:r>
+            <w:rPr>
+              <w:noProof/>
+            </w:rPr>
+            <w:tab/>
+          </w:r>
+          <w:r>
+            <w:rPr>
+              <w:noProof/>
+            </w:rPr>
+            <w:fldChar w:fldCharType="begin"/>
+          </w:r>
+          <w:r>
+            <w:rPr>
+              <w:noProof/>
+            </w:rPr>
+            <w:instrText xml:space="preserve"> PAGEREF _Toc273120767 \h </w:instrText>
+          </w:r>
+          <w:r>
+            <w:rPr>
+              <w:noProof/>
+            </w:rPr>
+          </w:r>
+          <w:r>
+            <w:rPr>
+              <w:noProof/>
+            </w:rPr>
+            <w:fldChar w:fldCharType="separate"/>
+          </w:r>
+          <w:r>
+            <w:rPr>
+              <w:noProof/>
+            </w:rPr>
+            <w:t>3</w:t>
+          </w:r>
+          <w:r>
+            <w:rPr>
+              <w:noProof/>
+            </w:rPr>
+            <w:fldChar w:fldCharType="end"/>
+          </w:r>
+        </w:p>
+        <w:p>
+          <w:pPr>
+            <w:pStyle w:val="TOC2"/>
+            <w:tabs>
+              <w:tab w:val="right" w:pos="8290"/>
+            </w:tabs>
+            <w:rPr>
+              <w:b w:val="0"/>
+              <w:smallCaps w:val="0"/>
+              <w:noProof/>
+              <w:sz w:val="24"/>
+              <w:szCs w:val="24"/>
+              <w:lang w:val="en-US" w:eastAsia="ja-JP"/>
+            </w:rPr>
+          </w:pPr>
+          <w:r>
+            <w:rPr>
+              <w:noProof/>
+            </w:rPr>
+            <w:t>Podrobná specifikace</w:t>
+          </w:r>
+          <w:r>
+            <w:rPr>
+              <w:noProof/>
+            </w:rPr>
+            <w:tab/>
+          </w:r>
+          <w:r>
+            <w:rPr>
+              <w:noProof/>
+            </w:rPr>
+            <w:fldChar w:fldCharType="begin"/>
+          </w:r>
+          <w:r>
+            <w:rPr>
+              <w:noProof/>
+            </w:rPr>
+            <w:instrText xml:space="preserve"> PAGEREF _Toc273120768 \h </w:instrText>
+          </w:r>
+          <w:r>
+            <w:rPr>
+              <w:noProof/>
+            </w:rPr>
+          </w:r>
+          <w:r>
+            <w:rPr>
+              <w:noProof/>
+            </w:rPr>
+            <w:fldChar w:fldCharType="separate"/>
+          </w:r>
+          <w:r>
+            <w:rPr>
+              <w:noProof/>
+            </w:rPr>
+            <w:t>3</w:t>
+          </w:r>
+          <w:r>
+            <w:rPr>
+              <w:noProof/>
+            </w:rPr>
+            <w:fldChar w:fldCharType="end"/>
+          </w:r>
+        </w:p>
+        <w:p>
+          <w:pPr>
+            <w:pStyle w:val="TOC2"/>
+            <w:tabs>
+              <w:tab w:val="right" w:pos="8290"/>
+            </w:tabs>
+            <w:rPr>
+              <w:b w:val="0"/>
+              <w:smallCaps w:val="0"/>
+              <w:noProof/>
+              <w:sz w:val="24"/>
+              <w:szCs w:val="24"/>
+              <w:lang w:val="en-US" w:eastAsia="ja-JP"/>
+            </w:rPr>
+          </w:pPr>
+          <w:r>
+            <w:rPr>
+              <w:noProof/>
+            </w:rPr>
+            <w:t>Zprovoznění aplikace na webovém serveru</w:t>
+          </w:r>
+          <w:r>
+            <w:rPr>
+              <w:noProof/>
+            </w:rPr>
+            <w:tab/>
+          </w:r>
+          <w:r>
+            <w:rPr>
+              <w:noProof/>
+            </w:rPr>
+            <w:fldChar w:fldCharType="begin"/>
+          </w:r>
+          <w:r>
+            <w:rPr>
+              <w:noProof/>
+            </w:rPr>
+            <w:instrText xml:space="preserve"> PAGEREF _Toc273120769 \h </w:instrText>
+          </w:r>
+          <w:r>
+            <w:rPr>
+              <w:noProof/>
+            </w:rPr>
+          </w:r>
+          <w:r>
+            <w:rPr>
+              <w:noProof/>
+            </w:rPr>
+            <w:fldChar w:fldCharType="separate"/>
+          </w:r>
+          <w:r>
+            <w:rPr>
+              <w:noProof/>
+            </w:rPr>
+            <w:t>3</w:t>
+          </w:r>
+          <w:r>
+            <w:rPr>
+              <w:noProof/>
+            </w:rPr>
+            <w:fldChar w:fldCharType="end"/>
+          </w:r>
+        </w:p>
+        <w:p>
+          <w:pPr>
+            <w:pStyle w:val="TOC2"/>
+            <w:tabs>
+              <w:tab w:val="right" w:pos="8290"/>
+            </w:tabs>
+            <w:rPr>
+              <w:b w:val="0"/>
+              <w:smallCaps w:val="0"/>
+              <w:noProof/>
+              <w:sz w:val="24"/>
+              <w:szCs w:val="24"/>
+              <w:lang w:val="en-US" w:eastAsia="ja-JP"/>
+            </w:rPr>
+          </w:pPr>
+          <w:r>
+            <w:rPr>
+              <w:noProof/>
+            </w:rPr>
+            <w:t>Použití knihovny uvnitř HTML dokumentu</w:t>
+          </w:r>
+          <w:r>
+            <w:rPr>
+              <w:noProof/>
+            </w:rPr>
+            <w:tab/>
+          </w:r>
+          <w:r>
+            <w:rPr>
+              <w:noProof/>
+            </w:rPr>
+            <w:fldChar w:fldCharType="begin"/>
+          </w:r>
+          <w:r>
+            <w:rPr>
+              <w:noProof/>
+            </w:rPr>
+            <w:instrText xml:space="preserve"> PAGEREF _Toc273120770 \h </w:instrText>
+          </w:r>
+          <w:r>
+            <w:rPr>
+              <w:noProof/>
+            </w:rPr>
+          </w:r>
+          <w:r>
+            <w:rPr>
+              <w:noProof/>
+            </w:rPr>
+            <w:fldChar w:fldCharType="separate"/>
+          </w:r>
+          <w:r>
+            <w:rPr>
+              <w:noProof/>
+            </w:rPr>
+            <w:t>3</w:t>
+          </w:r>
+          <w:r>
+            <w:rPr>
+              <w:noProof/>
+            </w:rPr>
+            <w:fldChar w:fldCharType="end"/>
+          </w:r>
+        </w:p>
+        <w:p>
+          <w:pPr>
+            <w:pStyle w:val="TOC2"/>
+            <w:tabs>
+              <w:tab w:val="right" w:pos="8290"/>
+            </w:tabs>
+            <w:rPr>
+              <w:b w:val="0"/>
+              <w:smallCaps w:val="0"/>
+              <w:noProof/>
+              <w:sz w:val="24"/>
+              <w:szCs w:val="24"/>
+              <w:lang w:val="en-US" w:eastAsia="ja-JP"/>
+            </w:rPr>
+          </w:pPr>
+          <w:r>
+            <w:rPr>
+              <w:noProof/>
+            </w:rPr>
+            <w:t>Popis objektů</w:t>
+          </w:r>
+          <w:r>
+            <w:rPr>
+              <w:noProof/>
+            </w:rPr>
+            <w:tab/>
+          </w:r>
+          <w:r>
+            <w:rPr>
+              <w:noProof/>
+            </w:rPr>
+            <w:fldChar w:fldCharType="begin"/>
+          </w:r>
+          <w:r>
+            <w:rPr>
+              <w:noProof/>
+            </w:rPr>
+            <w:instrText xml:space="preserve"> PAGEREF _Toc273120771 \h </w:instrText>
+          </w:r>
+          <w:r>
+            <w:rPr>
+              <w:noProof/>
+            </w:rPr>
+          </w:r>
+          <w:r>
+            <w:rPr>
+              <w:noProof/>
+            </w:rPr>
+            <w:fldChar w:fldCharType="separate"/>
+          </w:r>
+          <w:r>
+            <w:rPr>
+              <w:noProof/>
+            </w:rPr>
+            <w:t>3</w:t>
           </w:r>
           <w:r>
             <w:rPr>
@@ -137,25 +778,29 @@
       <w:r>
         <w:br w:type="page"/>
       </w:r>
-    </w:p>
-    <w:p>
-      <w:pPr>
-        <w:pStyle w:val="Heading1"/>
-      </w:pPr>
-      <w:bookmarkStart w:id="0" w:name="_Toc273044678"/>
-      <w:r>
-        <w:lastRenderedPageBreak/>
-        <w:t>Uživatelská dokumentace</w:t>
-      </w:r>
+      <w:bookmarkStart w:id="0" w:name="_GoBack"/>
       <w:bookmarkEnd w:id="0"/>
     </w:p>
     <w:p>
       <w:pPr>
+        <w:pStyle w:val="Heading1"/>
+      </w:pPr>
+      <w:bookmarkStart w:id="1" w:name="_Toc273120761"/>
+      <w:r>
+        <w:lastRenderedPageBreak/>
+        <w:t>Uživatelská dokumentace</w:t>
+      </w:r>
+      <w:bookmarkEnd w:id="1"/>
+    </w:p>
+    <w:p>
+      <w:pPr>
         <w:pStyle w:val="Heading2"/>
       </w:pPr>
+      <w:bookmarkStart w:id="2" w:name="_Toc273120762"/>
       <w:r>
         <w:t>Vektorvý screencast</w:t>
       </w:r>
+      <w:bookmarkEnd w:id="2"/>
     </w:p>
     <w:p>
       <w:pPr>
@@ -209,9 +854,11 @@
       <w:pPr>
         <w:pStyle w:val="Heading2"/>
       </w:pPr>
+      <w:bookmarkStart w:id="3" w:name="_Toc273120763"/>
       <w:r>
         <w:t>Spuštění programu</w:t>
       </w:r>
+      <w:bookmarkEnd w:id="3"/>
     </w:p>
     <w:p>
       <w:pPr>
@@ -268,6 +915,7 @@
       <w:pPr>
         <w:pStyle w:val="Heading2"/>
       </w:pPr>
+      <w:bookmarkStart w:id="4" w:name="_Toc273120764"/>
       <w:r>
         <w:t>Uživatelské rozhraní a o</w:t>
       </w:r>
@@ -277,6 +925,7 @@
       <w:r>
         <w:t>přehrávače videí</w:t>
       </w:r>
+      <w:bookmarkEnd w:id="4"/>
     </w:p>
     <w:p>
       <w:pPr>
@@ -324,9 +973,11 @@
       <w:pPr>
         <w:pStyle w:val="Heading2"/>
       </w:pPr>
+      <w:bookmarkStart w:id="5" w:name="_Toc273120765"/>
       <w:r>
         <w:t>Uživaltelské rozhraní a ovládání nahrávacího nástroje</w:t>
       </w:r>
+      <w:bookmarkEnd w:id="5"/>
     </w:p>
     <w:p>
       <w:pPr>
@@ -436,25 +1087,31 @@
       <w:pPr>
         <w:pStyle w:val="Heading1"/>
       </w:pPr>
+      <w:bookmarkStart w:id="6" w:name="_Toc273120766"/>
       <w:r>
         <w:t>Programátorská dokumentace</w:t>
       </w:r>
+      <w:bookmarkEnd w:id="6"/>
     </w:p>
     <w:p>
       <w:pPr>
         <w:pStyle w:val="Heading2"/>
       </w:pPr>
+      <w:bookmarkStart w:id="7" w:name="_Toc273120767"/>
       <w:r>
         <w:t>Anotace</w:t>
       </w:r>
+      <w:bookmarkEnd w:id="7"/>
     </w:p>
     <w:p>
       <w:pPr>
         <w:pStyle w:val="Heading2"/>
       </w:pPr>
+      <w:bookmarkStart w:id="8" w:name="_Toc273120768"/>
       <w:r>
         <w:t>Podrobná specifikace</w:t>
       </w:r>
+      <w:bookmarkEnd w:id="8"/>
     </w:p>
     <w:p>
       <w:pPr>
@@ -472,9 +1129,11 @@
       <w:pPr>
         <w:pStyle w:val="Heading2"/>
       </w:pPr>
+      <w:bookmarkStart w:id="9" w:name="_Toc273120769"/>
       <w:r>
         <w:t>Zprovoznění aplikace na webovém serveru</w:t>
       </w:r>
+      <w:bookmarkEnd w:id="9"/>
     </w:p>
     <w:p>
       <w:pPr>
@@ -552,6 +1211,7 @@
       <w:pPr>
         <w:pStyle w:val="Heading2"/>
       </w:pPr>
+      <w:bookmarkStart w:id="10" w:name="_Toc273120770"/>
       <w:r>
         <w:t xml:space="preserve">Použití knihovny </w:t>
       </w:r>
@@ -561,6 +1221,7 @@
       <w:r>
         <w:t>HTML dokumentu</w:t>
       </w:r>
+      <w:bookmarkEnd w:id="10"/>
     </w:p>
     <w:p>
       <w:pPr>
@@ -605,9 +1266,11 @@
       <w:pPr>
         <w:pStyle w:val="Heading2"/>
       </w:pPr>
+      <w:bookmarkStart w:id="11" w:name="_Toc273120771"/>
       <w:r>
         <w:t>Popis objektů</w:t>
       </w:r>
+      <w:bookmarkEnd w:id="11"/>
     </w:p>
     <w:p>
       <w:pPr>
@@ -629,8 +1292,6 @@
           <w:numId w:val="9"/>
         </w:numPr>
       </w:pPr>
-      <w:bookmarkStart w:id="1" w:name="_GoBack"/>
-      <w:bookmarkEnd w:id="1"/>
     </w:p>
     <w:sectPr>
       <w:footerReference w:type="even" r:id="rId9"/>
@@ -784,18 +1445,7 @@
                   <w:color w:val="595959" w:themeColor="text1" w:themeTint="A6"/>
                   <w:lang w:val="en-US"/>
                 </w:rPr>
-                <w:t>Ročníkový projekt</w:t>
-              </w:r>
-              <w:r>
-                <w:rPr>
-                  <w:rFonts w:ascii="Calibri" w:hAnsi="Calibri"/>
-                  <w:b/>
-                  <w:bCs/>
-                  <w:caps/>
-                  <w:color w:val="595959" w:themeColor="text1" w:themeTint="A6"/>
-                  <w:lang w:val="en-US"/>
-                </w:rPr>
-                <w:t xml:space="preserve"> – Šimon Rozsíval</w:t>
+                <w:t>Ročníkový projekt – Šimon Rozsíval</w:t>
               </w:r>
             </w:sdtContent>
           </w:sdt>
@@ -858,9 +1508,6 @@
               </w:rPr>
               <w:alias w:val="Title"/>
               <w:id w:val="176972171"/>
-              <w:placeholder>
-                <w:docPart w:val="79D6F5B1169C5F45980894ED5B1E0141"/>
-              </w:placeholder>
               <w:dataBinding w:prefixMappings="xmlns:ns0='http://schemas.openxmlformats.org/package/2006/metadata/core-properties' xmlns:ns1='http://purl.org/dc/elements/1.1/'" w:xpath="/ns0:coreProperties[1]/ns1:title[1]" w:storeItemID="{6C3C8BC8-F283-45AE-878A-BAB7291924A1}"/>
               <w:text/>
             </w:sdtPr>
@@ -873,17 +1520,7 @@
                   <w:caps/>
                   <w:color w:val="595959" w:themeColor="text1" w:themeTint="A6"/>
                 </w:rPr>
-                <w:t>Ročníkový projekt</w:t>
-              </w:r>
-              <w:r>
-                <w:rPr>
-                  <w:rFonts w:ascii="Calibri" w:hAnsi="Calibri"/>
-                  <w:b/>
-                  <w:bCs/>
-                  <w:caps/>
-                  <w:color w:val="595959" w:themeColor="text1" w:themeTint="A6"/>
-                </w:rPr>
-                <w:t xml:space="preserve"> – Šimon Rozsíval</w:t>
+                <w:t>Ročníkový projekt – Šimon Rozsíval</w:t>
               </w:r>
             </w:sdtContent>
           </w:sdt>
@@ -2421,7 +3058,6 @@
     <w:next w:val="Normal"/>
     <w:autoRedefine/>
     <w:uiPriority w:val="39"/>
-    <w:semiHidden/>
     <w:unhideWhenUsed/>
     <w:rsid w:val="00905C2C"/>
     <w:rPr>
@@ -3005,7 +3641,6 @@
     <w:next w:val="Normal"/>
     <w:autoRedefine/>
     <w:uiPriority w:val="39"/>
-    <w:semiHidden/>
     <w:unhideWhenUsed/>
     <w:rsid w:val="00905C2C"/>
     <w:rPr>
@@ -3193,41 +3828,7 @@
 </file>
 
 <file path=word/glossary/document.xml><?xml version="1.0" encoding="utf-8"?>
-<w:glossaryDocument xmlns:wpc="http://schemas.microsoft.com/office/word/2010/wordprocessingCanvas" xmlns:mo="http://schemas.microsoft.com/office/mac/office/2008/main" xmlns:mc="http://schemas.openxmlformats.org/markup-compatibility/2006" xmlns:mv="urn:schemas-microsoft-com:mac:vml" xmlns:o="urn:schemas-microsoft-com:office:office" xmlns:r="http://schemas.openxmlformats.org/officeDocument/2006/relationships" xmlns:m="http://schemas.openxmlformats.org/officeDocument/2006/math" xmlns:v="urn:schemas-microsoft-com:vml" xmlns:wp14="http://schemas.microsoft.com/office/word/2010/wordprocessingDrawing" xmlns:wp="http://schemas.openxmlformats.org/drawingml/2006/wordprocessingDrawing" xmlns:w10="urn:schemas-microsoft-com:office:word" xmlns:w="http://schemas.openxmlformats.org/wordprocessingml/2006/main" xmlns:w14="http://schemas.microsoft.com/office/word/2010/wordml" xmlns:wpg="http://schemas.microsoft.com/office/word/2010/wordprocessingGroup" xmlns:wpi="http://schemas.microsoft.com/office/word/2010/wordprocessingInk" xmlns:wne="http://schemas.microsoft.com/office/word/2006/wordml" xmlns:wps="http://schemas.microsoft.com/office/word/2010/wordprocessingShape" mc:Ignorable="w14 wp14">
-  <w:docParts>
-    <w:docPart>
-      <w:docPartPr>
-        <w:name w:val="1CFBC7C7787FB14A842F81019179FCC4"/>
-        <w:category>
-          <w:name w:val="General"/>
-          <w:gallery w:val="placeholder"/>
-        </w:category>
-        <w:types>
-          <w:type w:val="bbPlcHdr"/>
-        </w:types>
-        <w:behaviors>
-          <w:behavior w:val="content"/>
-        </w:behaviors>
-        <w:guid w:val="{262E98B6-91C3-F44C-ABE2-B86C37942919}"/>
-      </w:docPartPr>
-      <w:docPartBody>
-        <w:p>
-          <w:pPr>
-            <w:pStyle w:val="1CFBC7C7787FB14A842F81019179FCC4"/>
-          </w:pPr>
-          <w:r>
-            <w:rPr>
-              <w:b/>
-              <w:bCs/>
-              <w:caps/>
-            </w:rPr>
-            <w:t>Type the document title</w:t>
-          </w:r>
-        </w:p>
-      </w:docPartBody>
-    </w:docPart>
-  </w:docParts>
-</w:glossaryDocument>
+<w:glossaryDocument xmlns:wpc="http://schemas.microsoft.com/office/word/2010/wordprocessingCanvas" xmlns:mo="http://schemas.microsoft.com/office/mac/office/2008/main" xmlns:mc="http://schemas.openxmlformats.org/markup-compatibility/2006" xmlns:mv="urn:schemas-microsoft-com:mac:vml" xmlns:o="urn:schemas-microsoft-com:office:office" xmlns:r="http://schemas.openxmlformats.org/officeDocument/2006/relationships" xmlns:m="http://schemas.openxmlformats.org/officeDocument/2006/math" xmlns:v="urn:schemas-microsoft-com:vml" xmlns:wp14="http://schemas.microsoft.com/office/word/2010/wordprocessingDrawing" xmlns:wp="http://schemas.openxmlformats.org/drawingml/2006/wordprocessingDrawing" xmlns:w10="urn:schemas-microsoft-com:office:word" xmlns:w="http://schemas.openxmlformats.org/wordprocessingml/2006/main" xmlns:w14="http://schemas.microsoft.com/office/word/2010/wordml" xmlns:wpg="http://schemas.microsoft.com/office/word/2010/wordprocessingGroup" xmlns:wpi="http://schemas.microsoft.com/office/word/2010/wordprocessingInk" xmlns:wne="http://schemas.microsoft.com/office/word/2006/wordml" xmlns:wps="http://schemas.microsoft.com/office/word/2010/wordprocessingShape" mc:Ignorable="w14 wp14"/>
 </file>
 
 <file path=word/glossary/fontTable.xml><?xml version="1.0" encoding="utf-8"?>
@@ -3244,14 +3845,14 @@
     <w:charset w:val="00"/>
     <w:family w:val="auto"/>
     <w:pitch w:val="variable"/>
-    <w:sig w:usb0="E0002AFF" w:usb1="C0007841" w:usb2="00000009" w:usb3="00000000" w:csb0="000001FF" w:csb1="00000000"/>
+    <w:sig w:usb0="00000003" w:usb1="00000000" w:usb2="00000000" w:usb3="00000000" w:csb0="00000001" w:csb1="00000000"/>
   </w:font>
   <w:font w:name="Courier New">
     <w:panose1 w:val="02070309020205020404"/>
     <w:charset w:val="00"/>
     <w:family w:val="auto"/>
     <w:pitch w:val="variable"/>
-    <w:sig w:usb0="E0002AFF" w:usb1="C0007843" w:usb2="00000009" w:usb3="00000000" w:csb0="000001FF" w:csb1="00000000"/>
+    <w:sig w:usb0="00000003" w:usb1="00000000" w:usb2="00000000" w:usb3="00000000" w:csb0="00000001" w:csb1="00000000"/>
   </w:font>
   <w:font w:name="Wingdings">
     <w:panose1 w:val="05000000000000000000"/>
@@ -3293,16 +3894,16 @@
   <w:font w:name="Lucida Grande">
     <w:panose1 w:val="020B0600040502020204"/>
     <w:charset w:val="00"/>
-    <w:family w:val="roman"/>
-    <w:notTrueType/>
-    <w:pitch w:val="default"/>
+    <w:family w:val="auto"/>
+    <w:pitch w:val="variable"/>
+    <w:sig w:usb0="00000003" w:usb1="00000000" w:usb2="00000000" w:usb3="00000000" w:csb0="00000001" w:csb1="00000000"/>
   </w:font>
   <w:font w:name="Arial">
     <w:panose1 w:val="020B0604020202020204"/>
     <w:charset w:val="00"/>
     <w:family w:val="auto"/>
     <w:pitch w:val="variable"/>
-    <w:sig w:usb0="E0002AFF" w:usb1="C0007843" w:usb2="00000009" w:usb3="00000000" w:csb0="000001FF" w:csb1="00000000"/>
+    <w:sig w:usb0="00000003" w:usb1="00000000" w:usb2="00000000" w:usb3="00000000" w:csb0="00000001" w:csb1="00000000"/>
   </w:font>
 </w:fonts>
 </file>
@@ -3321,6 +3922,7 @@
   </w:compat>
   <w:rsids>
     <w:rsidRoot w:val="009C08F7"/>
+    <w:rsid w:val="003B58DE"/>
     <w:rsid w:val="009C08F7"/>
   </w:rsids>
   <m:mathPr>
@@ -4065,7 +4667,7 @@
 </file>
 
 <file path=customXml/itemProps1.xml><?xml version="1.0" encoding="utf-8"?>
-<ds:datastoreItem xmlns:ds="http://schemas.openxmlformats.org/officeDocument/2006/customXml" ds:itemID="{871A3DC7-7801-8F42-8406-6EFB9EF8236B}">
+<ds:datastoreItem xmlns:ds="http://schemas.openxmlformats.org/officeDocument/2006/customXml" ds:itemID="{A843A213-1FE0-3E43-8ACB-ED6BC43D11A5}">
   <ds:schemaRefs>
     <ds:schemaRef ds:uri="http://schemas.openxmlformats.org/officeDocument/2006/bibliography"/>
   </ds:schemaRefs>

--- a/specification/dokumentace.docx
+++ b/specification/dokumentace.docx
@@ -18,6 +18,12 @@
         <w:t>Vektorový screencast – Šimon Rozsíval, 2014</w:t>
       </w:r>
     </w:p>
+    <w:p>
+      <w:r>
+        <w:t>Projekt vektorového screencastu má za cíl dát uživateli nástroj pro vytváření krátkých videí kreslením myší nebo grafickým tabletem po obrazovce doprovázených mluveným komentářem a sdílet tato videa s ostatními uživateli Internetu.</w:t>
+      </w:r>
+    </w:p>
+    <w:p/>
     <w:sdt>
       <w:sdtPr>
         <w:rPr>
@@ -778,340 +784,562 @@
       <w:r>
         <w:br w:type="page"/>
       </w:r>
-      <w:bookmarkStart w:id="0" w:name="_GoBack"/>
+    </w:p>
+    <w:p>
+      <w:pPr>
+        <w:pStyle w:val="Heading1"/>
+      </w:pPr>
+      <w:r>
+        <w:lastRenderedPageBreak/>
+        <w:t>Jak nástroje používat?</w:t>
+      </w:r>
+    </w:p>
+    <w:p>
+      <w:pPr>
+        <w:pStyle w:val="Heading2"/>
+      </w:pPr>
+      <w:bookmarkStart w:id="0" w:name="_Toc273120763"/>
+      <w:r>
+        <w:t xml:space="preserve">Spuštění </w:t>
+      </w:r>
       <w:bookmarkEnd w:id="0"/>
+      <w:r>
+        <w:t>aplikace</w:t>
+      </w:r>
+    </w:p>
+    <w:p>
+      <w:r>
+        <w:t xml:space="preserve">Nástroje jsou </w:t>
+      </w:r>
+      <w:r>
+        <w:t>určeny pro</w:t>
+      </w:r>
+      <w:r>
+        <w:t xml:space="preserve"> běh na webovém serveru a</w:t>
+      </w:r>
+      <w:r>
+        <w:t xml:space="preserve"> spouštění ve webovém prohlížeči</w:t>
+      </w:r>
+      <w:r>
+        <w:t xml:space="preserve">. </w:t>
+      </w:r>
+      <w:r>
+        <w:t xml:space="preserve">Webový server musí </w:t>
+      </w:r>
+      <w:r>
+        <w:t>mít nainstalovanou kniho</w:t>
+      </w:r>
+      <w:r>
+        <w:t>vnu PHP ve verzi 5.4 nebo vyšší a databázi MySQL ve verzi 5.5 nebo vyšší.</w:t>
+      </w:r>
+      <w:r>
+        <w:t xml:space="preserve"> </w:t>
+      </w:r>
+    </w:p>
+    <w:p>
+      <w:pPr>
+        <w:pStyle w:val="Heading3"/>
+      </w:pPr>
+      <w:r>
+        <w:t>Konfigurace PHP aplikace</w:t>
+      </w:r>
+    </w:p>
+    <w:p>
+      <w:r>
+        <w:rPr>
+          <w:highlight w:val="yellow"/>
+        </w:rPr>
+        <w:t xml:space="preserve">// </w:t>
+      </w:r>
+      <w:r>
+        <w:rPr>
+          <w:highlight w:val="yellow"/>
+        </w:rPr>
+        <w:t xml:space="preserve">@TODO: </w:t>
+      </w:r>
+      <w:r>
+        <w:rPr>
+          <w:highlight w:val="yellow"/>
+        </w:rPr>
+        <w:t>„NETTE SKELETON“ instalace</w:t>
+      </w:r>
+    </w:p>
+    <w:p>
+      <w:pPr>
+        <w:pStyle w:val="Heading3"/>
+      </w:pPr>
+      <w:r>
+        <w:t>Spuštění nástrojů pro tvorbu a přehrávání videa</w:t>
+      </w:r>
+    </w:p>
+    <w:p>
+      <w:r>
+        <w:t>Ve chvíli, kdy jsou již zdrojové kódy umístěny ve správných adres</w:t>
+      </w:r>
+      <w:r>
+        <w:t xml:space="preserve">ářích a správně nakonfigurovány a webový server je spuštěn, </w:t>
+      </w:r>
+      <w:r>
+        <w:t xml:space="preserve">je možné spustit vlastní nástroje. </w:t>
+      </w:r>
+      <w:r>
+        <w:t xml:space="preserve">Zadejte ve webovém prohlížeči adresu </w:t>
+      </w:r>
+      <w:r>
+        <w:t>serveru a přejděte na ni.</w:t>
+      </w:r>
+    </w:p>
+    <w:p>
+      <w:r>
+        <w:t>Na úvodní straně</w:t>
+      </w:r>
+      <w:r>
+        <w:t xml:space="preserve"> </w:t>
+      </w:r>
+      <w:r>
+        <w:t xml:space="preserve">vidíte seznam všech videí dostupných </w:t>
+      </w:r>
+      <w:r>
+        <w:t>videí</w:t>
+      </w:r>
+      <w:r>
+        <w:t>, které můžete spustit kliknutím na zelené tlačítko</w:t>
+      </w:r>
+      <w:r>
+        <w:t xml:space="preserve"> nebo smazat kliknutím na červené tlačítko</w:t>
+      </w:r>
+      <w:r>
+        <w:t xml:space="preserve"> </w:t>
+      </w:r>
+      <w:r>
+        <w:t>(</w:t>
+      </w:r>
+      <w:r>
+        <w:t>viz. fig. 1</w:t>
+      </w:r>
+      <w:r>
+        <w:t>)</w:t>
+      </w:r>
+      <w:r>
+        <w:t>.</w:t>
+      </w:r>
+    </w:p>
+    <w:p/>
+    <w:p>
+      <w:pPr>
+        <w:jc w:val="center"/>
+      </w:pPr>
+      <w:r>
+        <w:drawing>
+          <wp:inline distT="0" distB="0" distL="0" distR="0" wp14:anchorId="77041FBB" wp14:editId="74423534">
+            <wp:extent cx="1244600" cy="711200"/>
+            <wp:effectExtent l="0" t="0" r="0" b="0"/>
+            <wp:docPr id="1" name="Picture 1"/>
+            <wp:cNvGraphicFramePr>
+              <a:graphicFrameLocks xmlns:a="http://schemas.openxmlformats.org/drawingml/2006/main" noChangeAspect="1"/>
+            </wp:cNvGraphicFramePr>
+            <a:graphic xmlns:a="http://schemas.openxmlformats.org/drawingml/2006/main">
+              <a:graphicData uri="http://schemas.openxmlformats.org/drawingml/2006/picture">
+                <pic:pic xmlns:pic="http://schemas.openxmlformats.org/drawingml/2006/picture">
+                  <pic:nvPicPr>
+                    <pic:cNvPr id="0" name="Picture 1"/>
+                    <pic:cNvPicPr>
+                      <a:picLocks noChangeAspect="1" noChangeArrowheads="1"/>
+                    </pic:cNvPicPr>
+                  </pic:nvPicPr>
+                  <pic:blipFill>
+                    <a:blip r:embed="rId9">
+                      <a:extLst>
+                        <a:ext uri="{28A0092B-C50C-407E-A947-70E740481C1C}">
+                          <a14:useLocalDpi xmlns:a14="http://schemas.microsoft.com/office/drawing/2010/main" val="0"/>
+                        </a:ext>
+                      </a:extLst>
+                    </a:blip>
+                    <a:srcRect/>
+                    <a:stretch>
+                      <a:fillRect/>
+                    </a:stretch>
+                  </pic:blipFill>
+                  <pic:spPr bwMode="auto">
+                    <a:xfrm>
+                      <a:off x="0" y="0"/>
+                      <a:ext cx="1244600" cy="711200"/>
+                    </a:xfrm>
+                    <a:prstGeom prst="rect">
+                      <a:avLst/>
+                    </a:prstGeom>
+                    <a:noFill/>
+                    <a:ln>
+                      <a:noFill/>
+                    </a:ln>
+                  </pic:spPr>
+                </pic:pic>
+              </a:graphicData>
+            </a:graphic>
+          </wp:inline>
+        </w:drawing>
+      </w:r>
+    </w:p>
+    <w:p>
+      <w:pPr>
+        <w:jc w:val="center"/>
+        <w:rPr>
+          <w:sz w:val="20"/>
+          <w:szCs w:val="20"/>
+        </w:rPr>
+      </w:pPr>
+      <w:r>
+        <w:rPr>
+          <w:sz w:val="20"/>
+          <w:szCs w:val="20"/>
+        </w:rPr>
+        <w:t xml:space="preserve">fig. 1 – tlačítka pro </w:t>
+      </w:r>
+      <w:r>
+        <w:rPr>
+          <w:sz w:val="20"/>
+          <w:szCs w:val="20"/>
+        </w:rPr>
+        <w:t>přehrání a smazání videa</w:t>
+      </w:r>
+    </w:p>
+    <w:p/>
+    <w:p>
+      <w:r>
+        <w:t>Na úvodní stránce je také tlačítko pro spuštění nástroje pro záznam videa.</w:t>
+      </w:r>
+      <w:r>
+        <w:t xml:space="preserve"> </w:t>
+      </w:r>
+    </w:p>
+    <w:p>
+      <w:pPr>
+        <w:pStyle w:val="Heading2"/>
+      </w:pPr>
+      <w:bookmarkStart w:id="1" w:name="_Toc273120764"/>
+      <w:r>
+        <w:t>Uživatelské rozhraní a o</w:t>
+      </w:r>
+      <w:r>
+        <w:t xml:space="preserve">vládání </w:t>
+      </w:r>
+      <w:r>
+        <w:t>přehrávače videí</w:t>
+      </w:r>
+      <w:bookmarkEnd w:id="1"/>
+    </w:p>
+    <w:p>
+      <w:r>
+        <w:t>Prostředí přehrávače se skládá ze dvou částí – z tmavé plochy tabule a světlého pruhu s ovládacími prvky ve spodní části obrazovky.</w:t>
+      </w:r>
+    </w:p>
+    <w:p>
+      <w:r>
+        <w:t xml:space="preserve">Spustit video je jednoduché – stačí kurzorem myši kliknout na </w:t>
+      </w:r>
+      <w:r>
+        <w:t xml:space="preserve">zelené tlačítko </w:t>
+      </w:r>
+      <w:r>
+        <w:t xml:space="preserve">v levém </w:t>
+      </w:r>
+      <w:r>
+        <w:t>dolním rohu nebo stisknout klávesu mezerník.</w:t>
+      </w:r>
+      <w:r>
+        <w:t xml:space="preserve"> </w:t>
+      </w:r>
+      <w:r>
+        <w:t xml:space="preserve">Stejným způsobem lze video kdykoli pozastavit. </w:t>
+      </w:r>
+      <w:r>
+        <w:t>Pokud je video přehráno celé</w:t>
+      </w:r>
+      <w:r>
+        <w:t xml:space="preserve">, opětovným </w:t>
+      </w:r>
+      <w:r>
+        <w:t>stisknutím tlačítka nebo klávesy mezerník dojde k přehrání videa od začátku.</w:t>
+      </w:r>
+      <w:r>
+        <w:t xml:space="preserve"> </w:t>
+      </w:r>
+      <w:r>
+        <w:t xml:space="preserve">Symbol zobrazený </w:t>
+      </w:r>
+      <w:r>
+        <w:t xml:space="preserve">uvnitř tlačítka </w:t>
+      </w:r>
+      <w:r>
+        <w:t>napovídá o tom, jaká akce bude vykonána v případě kliknutí na tlačítko</w:t>
+      </w:r>
+      <w:r>
+        <w:t xml:space="preserve"> nebo stisknutí</w:t>
+      </w:r>
+      <w:r>
+        <w:t xml:space="preserve"> mezerníku.</w:t>
+      </w:r>
+    </w:p>
+    <w:p>
+      <w:r>
+        <w:t xml:space="preserve">Napravo od </w:t>
+      </w:r>
+      <w:r>
+        <w:t>tlačítka</w:t>
+      </w:r>
+      <w:r>
+        <w:t xml:space="preserve"> se nachází </w:t>
+      </w:r>
+      <w:r>
+        <w:t xml:space="preserve">časová osa, kde zelený pruh </w:t>
+      </w:r>
+      <w:r>
+        <w:t>ukazuje</w:t>
+      </w:r>
+      <w:r>
+        <w:t xml:space="preserve"> </w:t>
+      </w:r>
+      <w:r>
+        <w:t>aktuální pozici</w:t>
+      </w:r>
+      <w:r>
+        <w:t xml:space="preserve"> </w:t>
+      </w:r>
+      <w:r>
+        <w:t xml:space="preserve">přehrávaného </w:t>
+      </w:r>
+      <w:r>
+        <w:t>videa</w:t>
+      </w:r>
+      <w:r>
+        <w:t xml:space="preserve"> a modrý </w:t>
+      </w:r>
+      <w:r>
+        <w:t xml:space="preserve">pak </w:t>
+      </w:r>
+      <w:r>
+        <w:t xml:space="preserve">která část </w:t>
+      </w:r>
+      <w:r>
+        <w:t xml:space="preserve">zvuku je </w:t>
+      </w:r>
+      <w:r>
+        <w:t xml:space="preserve">načtena ve </w:t>
+      </w:r>
+      <w:r>
+        <w:rPr>
+          <w:highlight w:val="yellow"/>
+        </w:rPr>
+        <w:t>vyrovnávací paměti</w:t>
+      </w:r>
+      <w:r>
+        <w:t xml:space="preserve"> prohlížeče.</w:t>
+      </w:r>
+      <w:r>
+        <w:t xml:space="preserve"> Kliknutím kamkoli </w:t>
+      </w:r>
+      <w:r>
+        <w:t xml:space="preserve">na </w:t>
+      </w:r>
+      <w:r>
+        <w:t xml:space="preserve">časovou osu </w:t>
+      </w:r>
+      <w:r>
+        <w:t>dojde ke skoku na tuto pozici videa.</w:t>
+      </w:r>
+      <w:r>
+        <w:t xml:space="preserve"> V pravém dolním rohu </w:t>
+      </w:r>
+      <w:r>
+        <w:t xml:space="preserve">je pak </w:t>
+      </w:r>
+      <w:r>
+        <w:t xml:space="preserve">aktuální </w:t>
+      </w:r>
+      <w:r>
+        <w:t xml:space="preserve">pozice </w:t>
+      </w:r>
+      <w:r>
+        <w:t xml:space="preserve">videa </w:t>
+      </w:r>
+      <w:r>
+        <w:t>vypsána, stejně jako délka celého videa.</w:t>
+      </w:r>
+    </w:p>
+    <w:p>
+      <w:r>
+        <w:t xml:space="preserve">Pro návrat na úvodní stránku stiskněte tlačítko „zpět“ webového prohlížeče, nebo do adresního pole </w:t>
+      </w:r>
+      <w:r>
+        <w:t xml:space="preserve">znovu </w:t>
+      </w:r>
+      <w:r>
+        <w:t xml:space="preserve">zadejte </w:t>
+      </w:r>
+      <w:r>
+        <w:t xml:space="preserve">webovou </w:t>
+      </w:r>
+      <w:r>
+        <w:t>adresu</w:t>
+      </w:r>
+      <w:r>
+        <w:t xml:space="preserve"> aplikace.</w:t>
+      </w:r>
+    </w:p>
+    <w:p>
+      <w:pPr>
+        <w:pStyle w:val="Heading2"/>
+      </w:pPr>
+      <w:bookmarkStart w:id="2" w:name="_Toc273120765"/>
+      <w:r>
+        <w:t>U</w:t>
+      </w:r>
+      <w:r>
+        <w:t>živaltelské rozhraní a ovládání nahrávacího nástroje</w:t>
+      </w:r>
+      <w:bookmarkEnd w:id="2"/>
+    </w:p>
+    <w:p>
+      <w:r>
+        <w:t xml:space="preserve">Prostředí pro nahrávání je velice podobné přehrávači. Je zde tmavá plocha pro </w:t>
+      </w:r>
+      <w:r>
+        <w:t>kreslení a pod ní lišta s ovládacími prvky.</w:t>
+      </w:r>
+    </w:p>
+    <w:p>
+      <w:pPr>
+        <w:rPr>
+          <w:b/>
+        </w:rPr>
+      </w:pPr>
+      <w:r>
+        <w:rPr>
+          <w:b/>
+        </w:rPr>
+        <w:t>Před zahájením nahrávání je třeba povolit v prohlížeči záznam zvuku mikrofonem.</w:t>
+      </w:r>
+    </w:p>
+    <w:p>
+      <w:r>
+        <w:t xml:space="preserve">Pro zahájení </w:t>
+      </w:r>
+      <w:r>
+        <w:t xml:space="preserve">nahrávání stiskněte zelené tlačítko REC. Zahájení nahrávání bude indikováno změnou barvy tohoto tlačítka na červenou a bude se v něm průběžně ukazovat doba, po kterou </w:t>
+      </w:r>
+      <w:r>
+        <w:t>již video nahráváte.</w:t>
+      </w:r>
+    </w:p>
+    <w:p>
+      <w:r>
+        <w:t xml:space="preserve">Jakmile </w:t>
+      </w:r>
+      <w:r>
+        <w:t>začnete nahrávat, je zaznamenáván pohyb vašeho kurzoru po tmavé ploše tabule. Pro kreslení stiskněte levé tl</w:t>
+      </w:r>
+      <w:r>
+        <w:t>ačítko myši a táhněte kurzo</w:t>
+      </w:r>
+      <w:r>
+        <w:t>rem. Poté tlačítko znovu uvolně</w:t>
+      </w:r>
+      <w:r>
+        <w:t>te.</w:t>
+      </w:r>
+    </w:p>
+    <w:p>
+      <w:r>
+        <w:t xml:space="preserve">K dispozici máte několik barev a šířek štětců. </w:t>
+      </w:r>
+      <w:r>
+        <w:t>Kliknutím na příslušné tlačít</w:t>
+      </w:r>
+      <w:r>
+        <w:t>ko v</w:t>
+      </w:r>
+      <w:r>
+        <w:t> liště s ovládacími prvky dojde ke změně barvy či šířky štětce a při kreslení další čáry bude toto nastavení aplikováno.</w:t>
+      </w:r>
+      <w:r>
+        <w:t xml:space="preserve"> Aktuální barvu či šířku štětce poznáte</w:t>
+      </w:r>
+      <w:r>
+        <w:t xml:space="preserve"> podle červeného obrysu tlačítka</w:t>
+      </w:r>
+      <w:r>
+        <w:t xml:space="preserve"> s příslušnou barvou nebo šířkou</w:t>
+      </w:r>
+      <w:r>
+        <w:t>.</w:t>
+      </w:r>
+    </w:p>
+    <w:p>
+      <w:r>
+        <w:t>Ve chvíli, kdy chcete nahrávání ukončit, kli</w:t>
+      </w:r>
+      <w:r>
+        <w:t>k</w:t>
+      </w:r>
+      <w:r>
+        <w:t xml:space="preserve">něte znovu na </w:t>
+      </w:r>
+      <w:r>
+        <w:t xml:space="preserve">červené </w:t>
+      </w:r>
+      <w:r>
+        <w:t xml:space="preserve">tlačítko. </w:t>
+      </w:r>
+      <w:r>
+        <w:t xml:space="preserve">Poté vyvolejte </w:t>
+      </w:r>
+      <w:r>
+        <w:t>kliknutím na tlačítko „UPLOAD“ formulář, do kterého prosím zadejte stručné informace o videu.</w:t>
+      </w:r>
+      <w:r>
+        <w:t xml:space="preserve"> Odesílání videa dokončíte stisknutím </w:t>
+      </w:r>
+      <w:r>
+        <w:t xml:space="preserve">modrého tlačítka „Save video“. Poté prosím vyčkejte, než jsou informace odeslány a zpracovány na serveru. </w:t>
+      </w:r>
+      <w:r>
+        <w:t>Doba závisí na rychlosti vašeho připojení k Internetu.</w:t>
+      </w:r>
+      <w:r>
+        <w:t xml:space="preserve"> </w:t>
+      </w:r>
+      <w:bookmarkStart w:id="3" w:name="_GoBack"/>
+      <w:bookmarkEnd w:id="3"/>
     </w:p>
     <w:p>
       <w:pPr>
         <w:pStyle w:val="Heading1"/>
       </w:pPr>
-      <w:bookmarkStart w:id="1" w:name="_Toc273120761"/>
-      <w:r>
-        <w:lastRenderedPageBreak/>
-        <w:t>Uživatelská dokumentace</w:t>
-      </w:r>
-      <w:bookmarkEnd w:id="1"/>
+      <w:bookmarkStart w:id="4" w:name="_Toc273120766"/>
+      <w:r>
+        <w:t>Programátorská dokumentace</w:t>
+      </w:r>
+      <w:bookmarkEnd w:id="4"/>
     </w:p>
     <w:p>
       <w:pPr>
         <w:pStyle w:val="Heading2"/>
       </w:pPr>
-      <w:bookmarkStart w:id="2" w:name="_Toc273120762"/>
-      <w:r>
-        <w:t>Vektorvý screencast</w:t>
-      </w:r>
-      <w:bookmarkEnd w:id="2"/>
-    </w:p>
-    <w:p>
-      <w:pPr>
-        <w:pStyle w:val="ListParagraph"/>
-        <w:numPr>
-          <w:ilvl w:val="0"/>
-          <w:numId w:val="1"/>
-        </w:numPr>
-      </w:pPr>
-      <w:r>
-        <w:t>Cílem projektu je</w:t>
-      </w:r>
-    </w:p>
-    <w:p>
-      <w:pPr>
-        <w:pStyle w:val="ListParagraph"/>
-        <w:numPr>
-          <w:ilvl w:val="0"/>
-          <w:numId w:val="1"/>
-        </w:numPr>
-      </w:pPr>
-      <w:r>
-        <w:t>Projekt obsahuje dvě části</w:t>
-      </w:r>
-    </w:p>
-    <w:p>
-      <w:pPr>
-        <w:pStyle w:val="ListParagraph"/>
-        <w:numPr>
-          <w:ilvl w:val="1"/>
-          <w:numId w:val="1"/>
-        </w:numPr>
-      </w:pPr>
-      <w:r>
-        <w:t>První je k tomu</w:t>
-      </w:r>
-    </w:p>
-    <w:p>
-      <w:pPr>
-        <w:pStyle w:val="ListParagraph"/>
-        <w:numPr>
-          <w:ilvl w:val="1"/>
-          <w:numId w:val="1"/>
-        </w:numPr>
-      </w:pPr>
-      <w:r>
-        <w:t>Druhá je k tomu</w:t>
-      </w:r>
+      <w:bookmarkStart w:id="5" w:name="_Toc273120767"/>
+      <w:r>
+        <w:t>Anotace</w:t>
+      </w:r>
+      <w:bookmarkEnd w:id="5"/>
     </w:p>
     <w:p>
       <w:pPr>
         <w:pStyle w:val="Heading2"/>
       </w:pPr>
-      <w:bookmarkStart w:id="3" w:name="_Toc273120763"/>
-      <w:r>
-        <w:t>Spuštění programu</w:t>
-      </w:r>
-      <w:bookmarkEnd w:id="3"/>
-    </w:p>
-    <w:p>
-      <w:pPr>
-        <w:pStyle w:val="ListParagraph"/>
-        <w:numPr>
-          <w:ilvl w:val="0"/>
-          <w:numId w:val="4"/>
-        </w:numPr>
-      </w:pPr>
-      <w:r>
-        <w:t>pro spuštění je nutné mít webový server</w:t>
-      </w:r>
-    </w:p>
-    <w:p>
-      <w:pPr>
-        <w:pStyle w:val="ListParagraph"/>
-        <w:numPr>
-          <w:ilvl w:val="0"/>
-          <w:numId w:val="4"/>
-        </w:numPr>
-      </w:pPr>
-      <w:r>
-        <w:t>moderní webový prohlížeč</w:t>
-      </w:r>
-    </w:p>
-    <w:p>
-      <w:pPr>
-        <w:pStyle w:val="ListParagraph"/>
-        <w:numPr>
-          <w:ilvl w:val="0"/>
-          <w:numId w:val="4"/>
-        </w:numPr>
-      </w:pPr>
-      <w:r>
-        <w:t xml:space="preserve">URL pro </w:t>
-      </w:r>
-      <w:r>
-        <w:t>přehrávač</w:t>
-      </w:r>
-    </w:p>
-    <w:p>
-      <w:pPr>
-        <w:pStyle w:val="ListParagraph"/>
-        <w:numPr>
-          <w:ilvl w:val="0"/>
-          <w:numId w:val="4"/>
-        </w:numPr>
-      </w:pPr>
-      <w:r>
-        <w:t>URL pro nahrávací software</w:t>
-      </w:r>
-    </w:p>
-    <w:p>
-      <w:pPr>
-        <w:pStyle w:val="Heading2"/>
-      </w:pPr>
-      <w:bookmarkStart w:id="4" w:name="_Toc273120764"/>
-      <w:r>
-        <w:t>Uživatelské rozhraní a o</w:t>
-      </w:r>
-      <w:r>
-        <w:t xml:space="preserve">vládání </w:t>
-      </w:r>
-      <w:r>
-        <w:t>přehrávače videí</w:t>
-      </w:r>
-      <w:bookmarkEnd w:id="4"/>
-    </w:p>
-    <w:p>
-      <w:pPr>
-        <w:pStyle w:val="ListParagraph"/>
-        <w:numPr>
-          <w:ilvl w:val="0"/>
-          <w:numId w:val="5"/>
-        </w:numPr>
-      </w:pPr>
-      <w:r>
-        <w:t>Tmavá tabule</w:t>
-      </w:r>
-    </w:p>
-    <w:p>
-      <w:pPr>
-        <w:pStyle w:val="ListParagraph"/>
-        <w:numPr>
-          <w:ilvl w:val="0"/>
-          <w:numId w:val="5"/>
-        </w:numPr>
-      </w:pPr>
-      <w:r>
-        <w:t>Tlačítko přehrát/pozastavit/přehrát znovu</w:t>
-      </w:r>
-      <w:r>
-        <w:t>, klávesa mezerník</w:t>
-      </w:r>
-    </w:p>
-    <w:p>
-      <w:pPr>
-        <w:pStyle w:val="ListParagraph"/>
-        <w:numPr>
-          <w:ilvl w:val="0"/>
-          <w:numId w:val="5"/>
-        </w:numPr>
-      </w:pPr>
-      <w:r>
-        <w:t>Časová osa</w:t>
-      </w:r>
-      <w:r>
-        <w:t>, aktuální čas</w:t>
-      </w:r>
-    </w:p>
-    <w:p>
-      <w:pPr>
-        <w:pStyle w:val="Heading2"/>
-      </w:pPr>
-      <w:bookmarkStart w:id="5" w:name="_Toc273120765"/>
-      <w:r>
-        <w:t>Uživaltelské rozhraní a ovládání nahrávacího nástroje</w:t>
-      </w:r>
-      <w:bookmarkEnd w:id="5"/>
-    </w:p>
-    <w:p>
-      <w:pPr>
-        <w:pStyle w:val="ListParagraph"/>
-        <w:numPr>
-          <w:ilvl w:val="0"/>
-          <w:numId w:val="6"/>
-        </w:numPr>
-      </w:pPr>
-      <w:r>
-        <w:t xml:space="preserve">Tlačítko </w:t>
-      </w:r>
-      <w:r>
-        <w:t>REC</w:t>
-      </w:r>
-    </w:p>
-    <w:p>
-      <w:pPr>
-        <w:pStyle w:val="ListParagraph"/>
-        <w:numPr>
-          <w:ilvl w:val="0"/>
-          <w:numId w:val="6"/>
-        </w:numPr>
-      </w:pPr>
-      <w:r>
-        <w:t>Tlačítka pro změnu barvy a šířky štětce</w:t>
-      </w:r>
-    </w:p>
-    <w:p>
-      <w:pPr>
-        <w:pStyle w:val="ListParagraph"/>
-        <w:numPr>
-          <w:ilvl w:val="0"/>
-          <w:numId w:val="6"/>
-        </w:numPr>
-      </w:pPr>
-      <w:r>
-        <w:t>Hnědá tabule</w:t>
-      </w:r>
-    </w:p>
-    <w:p>
-      <w:pPr>
-        <w:pStyle w:val="ListParagraph"/>
-        <w:numPr>
-          <w:ilvl w:val="1"/>
-          <w:numId w:val="6"/>
-        </w:numPr>
-      </w:pPr>
-      <w:r>
-        <w:t>Myš</w:t>
-      </w:r>
-    </w:p>
-    <w:p>
-      <w:pPr>
-        <w:pStyle w:val="ListParagraph"/>
-        <w:numPr>
-          <w:ilvl w:val="1"/>
-          <w:numId w:val="6"/>
-        </w:numPr>
-      </w:pPr>
-      <w:r>
-        <w:t xml:space="preserve">Grafický tablet </w:t>
-      </w:r>
-      <w:r>
-        <w:t>W</w:t>
-      </w:r>
-      <w:r>
-        <w:t>acom</w:t>
-      </w:r>
-    </w:p>
-    <w:p>
-      <w:pPr>
-        <w:pStyle w:val="ListParagraph"/>
-        <w:numPr>
-          <w:ilvl w:val="0"/>
-          <w:numId w:val="6"/>
-        </w:numPr>
-      </w:pPr>
-      <w:r>
-        <w:t xml:space="preserve">Tlačítko </w:t>
-      </w:r>
-      <w:r>
-        <w:t>U</w:t>
-      </w:r>
-      <w:r>
-        <w:t>pload</w:t>
-      </w:r>
-    </w:p>
-    <w:p>
-      <w:pPr>
-        <w:pStyle w:val="ListParagraph"/>
-        <w:numPr>
-          <w:ilvl w:val="1"/>
-          <w:numId w:val="6"/>
-        </w:numPr>
-      </w:pPr>
-      <w:r>
-        <w:t>Počkat!</w:t>
-      </w:r>
-    </w:p>
-    <w:p>
-      <w:r>
-        <w:br w:type="page"/>
-      </w:r>
-    </w:p>
-    <w:p>
-      <w:pPr>
-        <w:pStyle w:val="Heading1"/>
-      </w:pPr>
-      <w:bookmarkStart w:id="6" w:name="_Toc273120766"/>
-      <w:r>
-        <w:t>Programátorská dokumentace</w:t>
+      <w:bookmarkStart w:id="6" w:name="_Toc273120768"/>
+      <w:r>
+        <w:t>Podrobná specifikace</w:t>
       </w:r>
       <w:bookmarkEnd w:id="6"/>
-    </w:p>
-    <w:p>
-      <w:pPr>
-        <w:pStyle w:val="Heading2"/>
-      </w:pPr>
-      <w:bookmarkStart w:id="7" w:name="_Toc273120767"/>
-      <w:r>
-        <w:t>Anotace</w:t>
-      </w:r>
-      <w:bookmarkEnd w:id="7"/>
-    </w:p>
-    <w:p>
-      <w:pPr>
-        <w:pStyle w:val="Heading2"/>
-      </w:pPr>
-      <w:bookmarkStart w:id="8" w:name="_Toc273120768"/>
-      <w:r>
-        <w:t>Podrobná specifikace</w:t>
-      </w:r>
-      <w:bookmarkEnd w:id="8"/>
     </w:p>
     <w:p>
       <w:pPr>
@@ -1129,11 +1357,11 @@
       <w:pPr>
         <w:pStyle w:val="Heading2"/>
       </w:pPr>
-      <w:bookmarkStart w:id="9" w:name="_Toc273120769"/>
+      <w:bookmarkStart w:id="7" w:name="_Toc273120769"/>
       <w:r>
         <w:t>Zprovoznění aplikace na webovém serveru</w:t>
       </w:r>
-      <w:bookmarkEnd w:id="9"/>
+      <w:bookmarkEnd w:id="7"/>
     </w:p>
     <w:p>
       <w:pPr>
@@ -1209,9 +1437,39 @@
     </w:p>
     <w:p>
       <w:pPr>
+        <w:pStyle w:val="ListParagraph"/>
+        <w:numPr>
+          <w:ilvl w:val="1"/>
+          <w:numId w:val="7"/>
+        </w:numPr>
+        <w:rPr>
+          <w:i/>
+        </w:rPr>
+      </w:pPr>
+      <w:r>
+        <w:t>PHP ini – direktivy max_upload_size a post_max_size</w:t>
+      </w:r>
+    </w:p>
+    <w:p>
+      <w:pPr>
+        <w:pStyle w:val="ListParagraph"/>
+        <w:numPr>
+          <w:ilvl w:val="2"/>
+          <w:numId w:val="7"/>
+        </w:numPr>
+        <w:rPr>
+          <w:i/>
+        </w:rPr>
+      </w:pPr>
+      <w:r>
+        <w:t>Audio se nahrává nekomprimované, jedna minuta zabírá přibližně 11 MB</w:t>
+      </w:r>
+    </w:p>
+    <w:p>
+      <w:pPr>
         <w:pStyle w:val="Heading2"/>
       </w:pPr>
-      <w:bookmarkStart w:id="10" w:name="_Toc273120770"/>
+      <w:bookmarkStart w:id="8" w:name="_Toc273120770"/>
       <w:r>
         <w:t xml:space="preserve">Použití knihovny </w:t>
       </w:r>
@@ -1221,7 +1479,7 @@
       <w:r>
         <w:t>HTML dokumentu</w:t>
       </w:r>
-      <w:bookmarkEnd w:id="10"/>
+      <w:bookmarkEnd w:id="8"/>
     </w:p>
     <w:p>
       <w:pPr>
@@ -1266,11 +1524,11 @@
       <w:pPr>
         <w:pStyle w:val="Heading2"/>
       </w:pPr>
-      <w:bookmarkStart w:id="11" w:name="_Toc273120771"/>
+      <w:bookmarkStart w:id="9" w:name="_Toc273120771"/>
       <w:r>
         <w:t>Popis objektů</w:t>
       </w:r>
-      <w:bookmarkEnd w:id="11"/>
+      <w:bookmarkEnd w:id="9"/>
     </w:p>
     <w:p>
       <w:pPr>
@@ -1287,15 +1545,11 @@
     <w:p>
       <w:pPr>
         <w:pStyle w:val="ListParagraph"/>
-        <w:numPr>
-          <w:ilvl w:val="0"/>
-          <w:numId w:val="9"/>
-        </w:numPr>
       </w:pPr>
     </w:p>
     <w:sectPr>
-      <w:footerReference w:type="even" r:id="rId9"/>
-      <w:footerReference w:type="default" r:id="rId10"/>
+      <w:footerReference w:type="even" r:id="rId10"/>
+      <w:footerReference w:type="default" r:id="rId11"/>
       <w:pgSz w:w="11900" w:h="16840"/>
       <w:pgMar w:top="1440" w:right="1800" w:bottom="1440" w:left="1800" w:header="708" w:footer="708" w:gutter="0"/>
       <w:cols w:space="708"/>
@@ -1391,7 +1645,7 @@
               <w:noProof/>
               <w:color w:val="595959" w:themeColor="text1" w:themeTint="A6"/>
             </w:rPr>
-            <w:t>2</w:t>
+            <w:t>4</w:t>
           </w:r>
           <w:r>
             <w:rPr>
@@ -1429,9 +1683,6 @@
               </w:rPr>
               <w:alias w:val="Title"/>
               <w:id w:val="-1812397384"/>
-              <w:placeholder>
-                <w:docPart w:val="1CFBC7C7787FB14A842F81019179FCC4"/>
-              </w:placeholder>
               <w:dataBinding w:prefixMappings="xmlns:ns0='http://schemas.openxmlformats.org/package/2006/metadata/core-properties' xmlns:ns1='http://purl.org/dc/elements/1.1/'" w:xpath="/ns0:coreProperties[1]/ns1:title[1]" w:storeItemID="{6C3C8BC8-F283-45AE-878A-BAB7291924A1}"/>
               <w:text/>
             </w:sdtPr>
@@ -2094,7 +2345,7 @@
         <w:rFonts w:ascii="Courier New" w:hAnsi="Courier New" w:hint="default"/>
       </w:rPr>
     </w:lvl>
-    <w:lvl w:ilvl="2" w:tplc="04090005" w:tentative="1">
+    <w:lvl w:ilvl="2" w:tplc="04090005">
       <w:start w:val="1"/>
       <w:numFmt w:val="bullet"/>
       <w:lvlText w:val=""/>
@@ -2816,6 +3067,10 @@
   <w:style w:type="paragraph" w:default="1" w:styleId="Normal">
     <w:name w:val="Normal"/>
     <w:qFormat/>
+    <w:rsid w:val="00275406"/>
+    <w:pPr>
+      <w:spacing w:before="120"/>
+    </w:pPr>
     <w:rPr>
       <w:lang w:val="cs-CZ"/>
     </w:rPr>
@@ -2867,10 +3122,75 @@
       <w:szCs w:val="26"/>
     </w:rPr>
   </w:style>
+  <w:style w:type="paragraph" w:styleId="Heading3">
+    <w:name w:val="heading 3"/>
+    <w:basedOn w:val="Normal"/>
+    <w:next w:val="Normal"/>
+    <w:link w:val="Heading3Char"/>
+    <w:uiPriority w:val="9"/>
+    <w:unhideWhenUsed/>
+    <w:qFormat/>
+    <w:rsid w:val="00756D30"/>
+    <w:pPr>
+      <w:keepNext/>
+      <w:keepLines/>
+      <w:spacing w:before="200"/>
+      <w:outlineLvl w:val="2"/>
+    </w:pPr>
+    <w:rPr>
+      <w:rFonts w:asciiTheme="majorHAnsi" w:eastAsiaTheme="majorEastAsia" w:hAnsiTheme="majorHAnsi" w:cstheme="majorBidi"/>
+      <w:b/>
+      <w:bCs/>
+      <w:color w:val="4F81BD" w:themeColor="accent1"/>
+    </w:rPr>
+  </w:style>
+  <w:style w:type="paragraph" w:styleId="Heading4">
+    <w:name w:val="heading 4"/>
+    <w:basedOn w:val="Normal"/>
+    <w:next w:val="Normal"/>
+    <w:link w:val="Heading4Char"/>
+    <w:uiPriority w:val="9"/>
+    <w:unhideWhenUsed/>
+    <w:qFormat/>
+    <w:rsid w:val="00756D30"/>
+    <w:pPr>
+      <w:keepNext/>
+      <w:keepLines/>
+      <w:spacing w:before="200"/>
+      <w:outlineLvl w:val="3"/>
+    </w:pPr>
+    <w:rPr>
+      <w:rFonts w:asciiTheme="majorHAnsi" w:eastAsiaTheme="majorEastAsia" w:hAnsiTheme="majorHAnsi" w:cstheme="majorBidi"/>
+      <w:b/>
+      <w:bCs/>
+      <w:i/>
+      <w:iCs/>
+      <w:color w:val="4F81BD" w:themeColor="accent1"/>
+    </w:rPr>
+  </w:style>
+  <w:style w:type="paragraph" w:styleId="Heading5">
+    <w:name w:val="heading 5"/>
+    <w:basedOn w:val="Normal"/>
+    <w:next w:val="Normal"/>
+    <w:link w:val="Heading5Char"/>
+    <w:uiPriority w:val="9"/>
+    <w:unhideWhenUsed/>
+    <w:qFormat/>
+    <w:rsid w:val="00756D30"/>
+    <w:pPr>
+      <w:keepNext/>
+      <w:keepLines/>
+      <w:spacing w:before="200"/>
+      <w:outlineLvl w:val="4"/>
+    </w:pPr>
+    <w:rPr>
+      <w:rFonts w:asciiTheme="majorHAnsi" w:eastAsiaTheme="majorEastAsia" w:hAnsiTheme="majorHAnsi" w:cstheme="majorBidi"/>
+      <w:color w:val="243F60" w:themeColor="accent1" w:themeShade="7F"/>
+    </w:rPr>
+  </w:style>
   <w:style w:type="character" w:default="1" w:styleId="DefaultParagraphFont">
     <w:name w:val="Default Paragraph Font"/>
     <w:uiPriority w:val="1"/>
-    <w:semiHidden/>
     <w:unhideWhenUsed/>
   </w:style>
   <w:style w:type="table" w:default="1" w:styleId="TableNormal">
@@ -3240,6 +3560,48 @@
       <w:ind w:left="720"/>
       <w:contextualSpacing/>
     </w:pPr>
+  </w:style>
+  <w:style w:type="character" w:customStyle="1" w:styleId="Heading3Char">
+    <w:name w:val="Heading 3 Char"/>
+    <w:basedOn w:val="DefaultParagraphFont"/>
+    <w:link w:val="Heading3"/>
+    <w:uiPriority w:val="9"/>
+    <w:rsid w:val="00756D30"/>
+    <w:rPr>
+      <w:rFonts w:asciiTheme="majorHAnsi" w:eastAsiaTheme="majorEastAsia" w:hAnsiTheme="majorHAnsi" w:cstheme="majorBidi"/>
+      <w:b/>
+      <w:bCs/>
+      <w:color w:val="4F81BD" w:themeColor="accent1"/>
+      <w:lang w:val="cs-CZ"/>
+    </w:rPr>
+  </w:style>
+  <w:style w:type="character" w:customStyle="1" w:styleId="Heading4Char">
+    <w:name w:val="Heading 4 Char"/>
+    <w:basedOn w:val="DefaultParagraphFont"/>
+    <w:link w:val="Heading4"/>
+    <w:uiPriority w:val="9"/>
+    <w:rsid w:val="00756D30"/>
+    <w:rPr>
+      <w:rFonts w:asciiTheme="majorHAnsi" w:eastAsiaTheme="majorEastAsia" w:hAnsiTheme="majorHAnsi" w:cstheme="majorBidi"/>
+      <w:b/>
+      <w:bCs/>
+      <w:i/>
+      <w:iCs/>
+      <w:color w:val="4F81BD" w:themeColor="accent1"/>
+      <w:lang w:val="cs-CZ"/>
+    </w:rPr>
+  </w:style>
+  <w:style w:type="character" w:customStyle="1" w:styleId="Heading5Char">
+    <w:name w:val="Heading 5 Char"/>
+    <w:basedOn w:val="DefaultParagraphFont"/>
+    <w:link w:val="Heading5"/>
+    <w:uiPriority w:val="9"/>
+    <w:rsid w:val="00756D30"/>
+    <w:rPr>
+      <w:rFonts w:asciiTheme="majorHAnsi" w:eastAsiaTheme="majorEastAsia" w:hAnsiTheme="majorHAnsi" w:cstheme="majorBidi"/>
+      <w:color w:val="243F60" w:themeColor="accent1" w:themeShade="7F"/>
+      <w:lang w:val="cs-CZ"/>
+    </w:rPr>
   </w:style>
 </w:styles>
 </file>
@@ -3399,6 +3761,10 @@
   <w:style w:type="paragraph" w:default="1" w:styleId="Normal">
     <w:name w:val="Normal"/>
     <w:qFormat/>
+    <w:rsid w:val="00275406"/>
+    <w:pPr>
+      <w:spacing w:before="120"/>
+    </w:pPr>
     <w:rPr>
       <w:lang w:val="cs-CZ"/>
     </w:rPr>
@@ -3450,10 +3816,75 @@
       <w:szCs w:val="26"/>
     </w:rPr>
   </w:style>
+  <w:style w:type="paragraph" w:styleId="Heading3">
+    <w:name w:val="heading 3"/>
+    <w:basedOn w:val="Normal"/>
+    <w:next w:val="Normal"/>
+    <w:link w:val="Heading3Char"/>
+    <w:uiPriority w:val="9"/>
+    <w:unhideWhenUsed/>
+    <w:qFormat/>
+    <w:rsid w:val="00756D30"/>
+    <w:pPr>
+      <w:keepNext/>
+      <w:keepLines/>
+      <w:spacing w:before="200"/>
+      <w:outlineLvl w:val="2"/>
+    </w:pPr>
+    <w:rPr>
+      <w:rFonts w:asciiTheme="majorHAnsi" w:eastAsiaTheme="majorEastAsia" w:hAnsiTheme="majorHAnsi" w:cstheme="majorBidi"/>
+      <w:b/>
+      <w:bCs/>
+      <w:color w:val="4F81BD" w:themeColor="accent1"/>
+    </w:rPr>
+  </w:style>
+  <w:style w:type="paragraph" w:styleId="Heading4">
+    <w:name w:val="heading 4"/>
+    <w:basedOn w:val="Normal"/>
+    <w:next w:val="Normal"/>
+    <w:link w:val="Heading4Char"/>
+    <w:uiPriority w:val="9"/>
+    <w:unhideWhenUsed/>
+    <w:qFormat/>
+    <w:rsid w:val="00756D30"/>
+    <w:pPr>
+      <w:keepNext/>
+      <w:keepLines/>
+      <w:spacing w:before="200"/>
+      <w:outlineLvl w:val="3"/>
+    </w:pPr>
+    <w:rPr>
+      <w:rFonts w:asciiTheme="majorHAnsi" w:eastAsiaTheme="majorEastAsia" w:hAnsiTheme="majorHAnsi" w:cstheme="majorBidi"/>
+      <w:b/>
+      <w:bCs/>
+      <w:i/>
+      <w:iCs/>
+      <w:color w:val="4F81BD" w:themeColor="accent1"/>
+    </w:rPr>
+  </w:style>
+  <w:style w:type="paragraph" w:styleId="Heading5">
+    <w:name w:val="heading 5"/>
+    <w:basedOn w:val="Normal"/>
+    <w:next w:val="Normal"/>
+    <w:link w:val="Heading5Char"/>
+    <w:uiPriority w:val="9"/>
+    <w:unhideWhenUsed/>
+    <w:qFormat/>
+    <w:rsid w:val="00756D30"/>
+    <w:pPr>
+      <w:keepNext/>
+      <w:keepLines/>
+      <w:spacing w:before="200"/>
+      <w:outlineLvl w:val="4"/>
+    </w:pPr>
+    <w:rPr>
+      <w:rFonts w:asciiTheme="majorHAnsi" w:eastAsiaTheme="majorEastAsia" w:hAnsiTheme="majorHAnsi" w:cstheme="majorBidi"/>
+      <w:color w:val="243F60" w:themeColor="accent1" w:themeShade="7F"/>
+    </w:rPr>
+  </w:style>
   <w:style w:type="character" w:default="1" w:styleId="DefaultParagraphFont">
     <w:name w:val="Default Paragraph Font"/>
     <w:uiPriority w:val="1"/>
-    <w:semiHidden/>
     <w:unhideWhenUsed/>
   </w:style>
   <w:style w:type="table" w:default="1" w:styleId="TableNormal">
@@ -3824,526 +4255,53 @@
       <w:contextualSpacing/>
     </w:pPr>
   </w:style>
+  <w:style w:type="character" w:customStyle="1" w:styleId="Heading3Char">
+    <w:name w:val="Heading 3 Char"/>
+    <w:basedOn w:val="DefaultParagraphFont"/>
+    <w:link w:val="Heading3"/>
+    <w:uiPriority w:val="9"/>
+    <w:rsid w:val="00756D30"/>
+    <w:rPr>
+      <w:rFonts w:asciiTheme="majorHAnsi" w:eastAsiaTheme="majorEastAsia" w:hAnsiTheme="majorHAnsi" w:cstheme="majorBidi"/>
+      <w:b/>
+      <w:bCs/>
+      <w:color w:val="4F81BD" w:themeColor="accent1"/>
+      <w:lang w:val="cs-CZ"/>
+    </w:rPr>
+  </w:style>
+  <w:style w:type="character" w:customStyle="1" w:styleId="Heading4Char">
+    <w:name w:val="Heading 4 Char"/>
+    <w:basedOn w:val="DefaultParagraphFont"/>
+    <w:link w:val="Heading4"/>
+    <w:uiPriority w:val="9"/>
+    <w:rsid w:val="00756D30"/>
+    <w:rPr>
+      <w:rFonts w:asciiTheme="majorHAnsi" w:eastAsiaTheme="majorEastAsia" w:hAnsiTheme="majorHAnsi" w:cstheme="majorBidi"/>
+      <w:b/>
+      <w:bCs/>
+      <w:i/>
+      <w:iCs/>
+      <w:color w:val="4F81BD" w:themeColor="accent1"/>
+      <w:lang w:val="cs-CZ"/>
+    </w:rPr>
+  </w:style>
+  <w:style w:type="character" w:customStyle="1" w:styleId="Heading5Char">
+    <w:name w:val="Heading 5 Char"/>
+    <w:basedOn w:val="DefaultParagraphFont"/>
+    <w:link w:val="Heading5"/>
+    <w:uiPriority w:val="9"/>
+    <w:rsid w:val="00756D30"/>
+    <w:rPr>
+      <w:rFonts w:asciiTheme="majorHAnsi" w:eastAsiaTheme="majorEastAsia" w:hAnsiTheme="majorHAnsi" w:cstheme="majorBidi"/>
+      <w:color w:val="243F60" w:themeColor="accent1" w:themeShade="7F"/>
+      <w:lang w:val="cs-CZ"/>
+    </w:rPr>
+  </w:style>
 </w:styles>
 </file>
 
-<file path=word/glossary/document.xml><?xml version="1.0" encoding="utf-8"?>
-<w:glossaryDocument xmlns:wpc="http://schemas.microsoft.com/office/word/2010/wordprocessingCanvas" xmlns:mo="http://schemas.microsoft.com/office/mac/office/2008/main" xmlns:mc="http://schemas.openxmlformats.org/markup-compatibility/2006" xmlns:mv="urn:schemas-microsoft-com:mac:vml" xmlns:o="urn:schemas-microsoft-com:office:office" xmlns:r="http://schemas.openxmlformats.org/officeDocument/2006/relationships" xmlns:m="http://schemas.openxmlformats.org/officeDocument/2006/math" xmlns:v="urn:schemas-microsoft-com:vml" xmlns:wp14="http://schemas.microsoft.com/office/word/2010/wordprocessingDrawing" xmlns:wp="http://schemas.openxmlformats.org/drawingml/2006/wordprocessingDrawing" xmlns:w10="urn:schemas-microsoft-com:office:word" xmlns:w="http://schemas.openxmlformats.org/wordprocessingml/2006/main" xmlns:w14="http://schemas.microsoft.com/office/word/2010/wordml" xmlns:wpg="http://schemas.microsoft.com/office/word/2010/wordprocessingGroup" xmlns:wpi="http://schemas.microsoft.com/office/word/2010/wordprocessingInk" xmlns:wne="http://schemas.microsoft.com/office/word/2006/wordml" xmlns:wps="http://schemas.microsoft.com/office/word/2010/wordprocessingShape" mc:Ignorable="w14 wp14"/>
-</file>
-
-<file path=word/glossary/fontTable.xml><?xml version="1.0" encoding="utf-8"?>
-<w:fonts xmlns:mc="http://schemas.openxmlformats.org/markup-compatibility/2006" xmlns:r="http://schemas.openxmlformats.org/officeDocument/2006/relationships" xmlns:w="http://schemas.openxmlformats.org/wordprocessingml/2006/main" xmlns:w14="http://schemas.microsoft.com/office/word/2010/wordml" mc:Ignorable="w14">
-  <w:font w:name="Symbol">
-    <w:panose1 w:val="00000000000000000000"/>
-    <w:charset w:val="02"/>
-    <w:family w:val="auto"/>
-    <w:pitch w:val="variable"/>
-    <w:sig w:usb0="00000000" w:usb1="10000000" w:usb2="00000000" w:usb3="00000000" w:csb0="80000000" w:csb1="00000000"/>
-  </w:font>
-  <w:font w:name="Times New Roman">
-    <w:panose1 w:val="02020603050405020304"/>
-    <w:charset w:val="00"/>
-    <w:family w:val="auto"/>
-    <w:pitch w:val="variable"/>
-    <w:sig w:usb0="00000003" w:usb1="00000000" w:usb2="00000000" w:usb3="00000000" w:csb0="00000001" w:csb1="00000000"/>
-  </w:font>
-  <w:font w:name="Courier New">
-    <w:panose1 w:val="02070309020205020404"/>
-    <w:charset w:val="00"/>
-    <w:family w:val="auto"/>
-    <w:pitch w:val="variable"/>
-    <w:sig w:usb0="00000003" w:usb1="00000000" w:usb2="00000000" w:usb3="00000000" w:csb0="00000001" w:csb1="00000000"/>
-  </w:font>
-  <w:font w:name="Wingdings">
-    <w:panose1 w:val="05000000000000000000"/>
-    <w:charset w:val="02"/>
-    <w:family w:val="auto"/>
-    <w:pitch w:val="variable"/>
-    <w:sig w:usb0="00000000" w:usb1="10000000" w:usb2="00000000" w:usb3="00000000" w:csb0="80000000" w:csb1="00000000"/>
-  </w:font>
-  <w:font w:name="Cambria">
-    <w:panose1 w:val="02040503050406030204"/>
-    <w:charset w:val="00"/>
-    <w:family w:val="auto"/>
-    <w:pitch w:val="variable"/>
-    <w:sig w:usb0="E00002FF" w:usb1="400004FF" w:usb2="00000000" w:usb3="00000000" w:csb0="0000019F" w:csb1="00000000"/>
-  </w:font>
-  <w:font w:name="ＭＳ 明朝">
-    <w:panose1 w:val="00000000000000000000"/>
-    <w:charset w:val="80"/>
-    <w:family w:val="roman"/>
-    <w:notTrueType/>
-    <w:pitch w:val="fixed"/>
-    <w:sig w:usb0="00000001" w:usb1="08070000" w:usb2="00000010" w:usb3="00000000" w:csb0="00020000" w:csb1="00000000"/>
-  </w:font>
-  <w:font w:name="Calibri">
-    <w:panose1 w:val="020F0502020204030204"/>
-    <w:charset w:val="00"/>
-    <w:family w:val="auto"/>
-    <w:pitch w:val="variable"/>
-    <w:sig w:usb0="E10002FF" w:usb1="4000ACFF" w:usb2="00000009" w:usb3="00000000" w:csb0="0000019F" w:csb1="00000000"/>
-  </w:font>
-  <w:font w:name="ＭＳ ゴシック">
-    <w:panose1 w:val="00000000000000000000"/>
-    <w:charset w:val="80"/>
-    <w:family w:val="modern"/>
-    <w:notTrueType/>
-    <w:pitch w:val="fixed"/>
-    <w:sig w:usb0="00000001" w:usb1="08070000" w:usb2="00000010" w:usb3="00000000" w:csb0="00020000" w:csb1="00000000"/>
-  </w:font>
-  <w:font w:name="Lucida Grande">
-    <w:panose1 w:val="020B0600040502020204"/>
-    <w:charset w:val="00"/>
-    <w:family w:val="auto"/>
-    <w:pitch w:val="variable"/>
-    <w:sig w:usb0="00000003" w:usb1="00000000" w:usb2="00000000" w:usb3="00000000" w:csb0="00000001" w:csb1="00000000"/>
-  </w:font>
-  <w:font w:name="Arial">
-    <w:panose1 w:val="020B0604020202020204"/>
-    <w:charset w:val="00"/>
-    <w:family w:val="auto"/>
-    <w:pitch w:val="variable"/>
-    <w:sig w:usb0="00000003" w:usb1="00000000" w:usb2="00000000" w:usb3="00000000" w:csb0="00000001" w:csb1="00000000"/>
-  </w:font>
-</w:fonts>
-</file>
-
-<file path=word/glossary/settings.xml><?xml version="1.0" encoding="utf-8"?>
-<w:settings xmlns:mc="http://schemas.openxmlformats.org/markup-compatibility/2006" xmlns:o="urn:schemas-microsoft-com:office:office" xmlns:r="http://schemas.openxmlformats.org/officeDocument/2006/relationships" xmlns:m="http://schemas.openxmlformats.org/officeDocument/2006/math" xmlns:v="urn:schemas-microsoft-com:vml" xmlns:w10="urn:schemas-microsoft-com:office:word" xmlns:w="http://schemas.openxmlformats.org/wordprocessingml/2006/main" xmlns:w14="http://schemas.microsoft.com/office/word/2010/wordml" xmlns:sl="http://schemas.openxmlformats.org/schemaLibrary/2006/main" mc:Ignorable="w14">
-  <w:view w:val="normal"/>
-  <w:defaultTabStop w:val="720"/>
-  <w:characterSpacingControl w:val="doNotCompress"/>
-  <w:compat>
-    <w:useFELayout/>
-    <w:compatSetting w:name="compatibilityMode" w:uri="http://schemas.microsoft.com/office/word" w:val="14"/>
-    <w:compatSetting w:name="overrideTableStyleFontSizeAndJustification" w:uri="http://schemas.microsoft.com/office/word" w:val="1"/>
-    <w:compatSetting w:name="enableOpenTypeFeatures" w:uri="http://schemas.microsoft.com/office/word" w:val="1"/>
-    <w:compatSetting w:name="doNotFlipMirrorIndents" w:uri="http://schemas.microsoft.com/office/word" w:val="1"/>
-  </w:compat>
-  <w:rsids>
-    <w:rsidRoot w:val="009C08F7"/>
-    <w:rsid w:val="003B58DE"/>
-    <w:rsid w:val="009C08F7"/>
-  </w:rsids>
-  <m:mathPr>
-    <m:mathFont m:val="Cambria Math"/>
-    <m:brkBin m:val="before"/>
-    <m:brkBinSub m:val="--"/>
-    <m:smallFrac m:val="0"/>
-    <m:dispDef/>
-    <m:lMargin m:val="0"/>
-    <m:rMargin m:val="0"/>
-    <m:defJc m:val="centerGroup"/>
-    <m:wrapIndent m:val="1440"/>
-    <m:intLim m:val="subSup"/>
-    <m:naryLim m:val="undOvr"/>
-  </m:mathPr>
-  <w:themeFontLang w:val="en-US" w:eastAsia="ja-JP"/>
-  <w:clrSchemeMapping w:bg1="light1" w:t1="dark1" w:bg2="light2" w:t2="dark2" w:accent1="accent1" w:accent2="accent2" w:accent3="accent3" w:accent4="accent4" w:accent5="accent5" w:accent6="accent6" w:hyperlink="hyperlink" w:followedHyperlink="followedHyperlink"/>
-  <w:doNotAutoCompressPictures/>
-  <w:decimalSymbol w:val=","/>
-  <w:listSeparator w:val=";"/>
-  <w14:defaultImageDpi w14:val="300"/>
-</w:settings>
-</file>
-
-<file path=word/glossary/styles.xml><?xml version="1.0" encoding="utf-8"?>
-<w:styles xmlns:mc="http://schemas.openxmlformats.org/markup-compatibility/2006" xmlns:r="http://schemas.openxmlformats.org/officeDocument/2006/relationships" xmlns:w="http://schemas.openxmlformats.org/wordprocessingml/2006/main" xmlns:w14="http://schemas.microsoft.com/office/word/2010/wordml" mc:Ignorable="w14">
-  <w:docDefaults>
-    <w:rPrDefault>
-      <w:rPr>
-        <w:rFonts w:asciiTheme="minorHAnsi" w:eastAsiaTheme="minorEastAsia" w:hAnsiTheme="minorHAnsi" w:cstheme="minorBidi"/>
-        <w:sz w:val="24"/>
-        <w:szCs w:val="24"/>
-        <w:lang w:val="en-US" w:eastAsia="ja-JP" w:bidi="ar-SA"/>
-      </w:rPr>
-    </w:rPrDefault>
-    <w:pPrDefault/>
-  </w:docDefaults>
-  <w:latentStyles w:defLockedState="0" w:defUIPriority="99" w:defSemiHidden="1" w:defUnhideWhenUsed="1" w:defQFormat="0" w:count="276">
-    <w:lsdException w:name="Normal" w:semiHidden="0" w:uiPriority="0" w:unhideWhenUsed="0" w:qFormat="1"/>
-    <w:lsdException w:name="heading 1" w:semiHidden="0" w:uiPriority="9" w:unhideWhenUsed="0" w:qFormat="1"/>
-    <w:lsdException w:name="heading 2" w:uiPriority="9" w:qFormat="1"/>
-    <w:lsdException w:name="heading 3" w:uiPriority="9" w:qFormat="1"/>
-    <w:lsdException w:name="heading 4" w:uiPriority="9" w:qFormat="1"/>
-    <w:lsdException w:name="heading 5" w:uiPriority="9" w:qFormat="1"/>
-    <w:lsdException w:name="heading 6" w:uiPriority="9" w:qFormat="1"/>
-    <w:lsdException w:name="heading 7" w:uiPriority="9" w:qFormat="1"/>
-    <w:lsdException w:name="heading 8" w:uiPriority="9" w:qFormat="1"/>
-    <w:lsdException w:name="heading 9" w:uiPriority="9" w:qFormat="1"/>
-    <w:lsdException w:name="toc 1" w:uiPriority="39"/>
-    <w:lsdException w:name="toc 2" w:uiPriority="39"/>
-    <w:lsdException w:name="toc 3" w:uiPriority="39"/>
-    <w:lsdException w:name="toc 4" w:uiPriority="39"/>
-    <w:lsdException w:name="toc 5" w:uiPriority="39"/>
-    <w:lsdException w:name="toc 6" w:uiPriority="39"/>
-    <w:lsdException w:name="toc 7" w:uiPriority="39"/>
-    <w:lsdException w:name="toc 8" w:uiPriority="39"/>
-    <w:lsdException w:name="toc 9" w:uiPriority="39"/>
-    <w:lsdException w:name="caption" w:uiPriority="35" w:qFormat="1"/>
-    <w:lsdException w:name="Title" w:semiHidden="0" w:uiPriority="10" w:unhideWhenUsed="0" w:qFormat="1"/>
-    <w:lsdException w:name="Default Paragraph Font" w:uiPriority="1"/>
-    <w:lsdException w:name="Subtitle" w:semiHidden="0" w:uiPriority="11" w:unhideWhenUsed="0" w:qFormat="1"/>
-    <w:lsdException w:name="Strong" w:semiHidden="0" w:uiPriority="22" w:unhideWhenUsed="0" w:qFormat="1"/>
-    <w:lsdException w:name="Emphasis" w:semiHidden="0" w:uiPriority="20" w:unhideWhenUsed="0" w:qFormat="1"/>
-    <w:lsdException w:name="Table Grid" w:semiHidden="0" w:uiPriority="59" w:unhideWhenUsed="0"/>
-    <w:lsdException w:name="Placeholder Text" w:unhideWhenUsed="0"/>
-    <w:lsdException w:name="No Spacing" w:semiHidden="0" w:uiPriority="1" w:unhideWhenUsed="0" w:qFormat="1"/>
-    <w:lsdException w:name="Light Shading" w:semiHidden="0" w:uiPriority="60" w:unhideWhenUsed="0"/>
-    <w:lsdException w:name="Light List" w:semiHidden="0" w:uiPriority="61" w:unhideWhenUsed="0"/>
-    <w:lsdException w:name="Light Grid" w:semiHidden="0" w:uiPriority="62" w:unhideWhenUsed="0"/>
-    <w:lsdException w:name="Medium Shading 1" w:semiHidden="0" w:uiPriority="63" w:unhideWhenUsed="0"/>
-    <w:lsdException w:name="Medium Shading 2" w:semiHidden="0" w:uiPriority="64" w:unhideWhenUsed="0"/>
-    <w:lsdException w:name="Medium List 1" w:semiHidden="0" w:uiPriority="65" w:unhideWhenUsed="0"/>
-    <w:lsdException w:name="Medium List 2" w:semiHidden="0" w:uiPriority="66" w:unhideWhenUsed="0"/>
-    <w:lsdException w:name="Medium Grid 1" w:semiHidden="0" w:uiPriority="67" w:unhideWhenUsed="0"/>
-    <w:lsdException w:name="Medium Grid 2" w:semiHidden="0" w:uiPriority="68" w:unhideWhenUsed="0"/>
-    <w:lsdException w:name="Medium Grid 3" w:semiHidden="0" w:uiPriority="69" w:unhideWhenUsed="0"/>
-    <w:lsdException w:name="Dark List" w:semiHidden="0" w:uiPriority="70" w:unhideWhenUsed="0"/>
-    <w:lsdException w:name="Colorful Shading" w:semiHidden="0" w:uiPriority="71" w:unhideWhenUsed="0"/>
-    <w:lsdException w:name="Colorful List" w:semiHidden="0" w:uiPriority="72" w:unhideWhenUsed="0"/>
-    <w:lsdException w:name="Colorful Grid" w:semiHidden="0" w:uiPriority="73" w:unhideWhenUsed="0"/>
-    <w:lsdException w:name="Light Shading Accent 1" w:semiHidden="0" w:uiPriority="60" w:unhideWhenUsed="0"/>
-    <w:lsdException w:name="Light List Accent 1" w:semiHidden="0" w:uiPriority="61" w:unhideWhenUsed="0"/>
-    <w:lsdException w:name="Light Grid Accent 1" w:semiHidden="0" w:uiPriority="62" w:unhideWhenUsed="0"/>
-    <w:lsdException w:name="Medium Shading 1 Accent 1" w:semiHidden="0" w:uiPriority="63" w:unhideWhenUsed="0"/>
-    <w:lsdException w:name="Medium Shading 2 Accent 1" w:semiHidden="0" w:uiPriority="64" w:unhideWhenUsed="0"/>
-    <w:lsdException w:name="Medium List 1 Accent 1" w:semiHidden="0" w:uiPriority="65" w:unhideWhenUsed="0"/>
-    <w:lsdException w:name="Revision" w:unhideWhenUsed="0"/>
-    <w:lsdException w:name="List Paragraph" w:semiHidden="0" w:uiPriority="34" w:unhideWhenUsed="0" w:qFormat="1"/>
-    <w:lsdException w:name="Quote" w:semiHidden="0" w:uiPriority="29" w:unhideWhenUsed="0" w:qFormat="1"/>
-    <w:lsdException w:name="Intense Quote" w:semiHidden="0" w:uiPriority="30" w:unhideWhenUsed="0" w:qFormat="1"/>
-    <w:lsdException w:name="Medium List 2 Accent 1" w:semiHidden="0" w:uiPriority="66" w:unhideWhenUsed="0"/>
-    <w:lsdException w:name="Medium Grid 1 Accent 1" w:semiHidden="0" w:uiPriority="67" w:unhideWhenUsed="0"/>
-    <w:lsdException w:name="Medium Grid 2 Accent 1" w:semiHidden="0" w:uiPriority="68" w:unhideWhenUsed="0"/>
-    <w:lsdException w:name="Medium Grid 3 Accent 1" w:semiHidden="0" w:uiPriority="69" w:unhideWhenUsed="0"/>
-    <w:lsdException w:name="Dark List Accent 1" w:semiHidden="0" w:uiPriority="70" w:unhideWhenUsed="0"/>
-    <w:lsdException w:name="Colorful Shading Accent 1" w:semiHidden="0" w:uiPriority="71" w:unhideWhenUsed="0"/>
-    <w:lsdException w:name="Colorful List Accent 1" w:semiHidden="0" w:uiPriority="72" w:unhideWhenUsed="0"/>
-    <w:lsdException w:name="Colorful Grid Accent 1" w:semiHidden="0" w:uiPriority="73" w:unhideWhenUsed="0"/>
-    <w:lsdException w:name="Light Shading Accent 2" w:semiHidden="0" w:uiPriority="60" w:unhideWhenUsed="0"/>
-    <w:lsdException w:name="Light List Accent 2" w:semiHidden="0" w:uiPriority="61" w:unhideWhenUsed="0"/>
-    <w:lsdException w:name="Light Grid Accent 2" w:semiHidden="0" w:uiPriority="62" w:unhideWhenUsed="0"/>
-    <w:lsdException w:name="Medium Shading 1 Accent 2" w:semiHidden="0" w:uiPriority="63" w:unhideWhenUsed="0"/>
-    <w:lsdException w:name="Medium Shading 2 Accent 2" w:semiHidden="0" w:uiPriority="64" w:unhideWhenUsed="0"/>
-    <w:lsdException w:name="Medium List 1 Accent 2" w:semiHidden="0" w:uiPriority="65" w:unhideWhenUsed="0"/>
-    <w:lsdException w:name="Medium List 2 Accent 2" w:semiHidden="0" w:uiPriority="66" w:unhideWhenUsed="0"/>
-    <w:lsdException w:name="Medium Grid 1 Accent 2" w:semiHidden="0" w:uiPriority="67" w:unhideWhenUsed="0"/>
-    <w:lsdException w:name="Medium Grid 2 Accent 2" w:semiHidden="0" w:uiPriority="68" w:unhideWhenUsed="0"/>
-    <w:lsdException w:name="Medium Grid 3 Accent 2" w:semiHidden="0" w:uiPriority="69" w:unhideWhenUsed="0"/>
-    <w:lsdException w:name="Dark List Accent 2" w:semiHidden="0" w:uiPriority="70" w:unhideWhenUsed="0"/>
-    <w:lsdException w:name="Colorful Shading Accent 2" w:semiHidden="0" w:uiPriority="71" w:unhideWhenUsed="0"/>
-    <w:lsdException w:name="Colorful List Accent 2" w:semiHidden="0" w:uiPriority="72" w:unhideWhenUsed="0"/>
-    <w:lsdException w:name="Colorful Grid Accent 2" w:semiHidden="0" w:uiPriority="73" w:unhideWhenUsed="0"/>
-    <w:lsdException w:name="Light Shading Accent 3" w:semiHidden="0" w:uiPriority="60" w:unhideWhenUsed="0"/>
-    <w:lsdException w:name="Light List Accent 3" w:semiHidden="0" w:uiPriority="61" w:unhideWhenUsed="0"/>
-    <w:lsdException w:name="Light Grid Accent 3" w:semiHidden="0" w:uiPriority="62" w:unhideWhenUsed="0"/>
-    <w:lsdException w:name="Medium Shading 1 Accent 3" w:semiHidden="0" w:uiPriority="63" w:unhideWhenUsed="0"/>
-    <w:lsdException w:name="Medium Shading 2 Accent 3" w:semiHidden="0" w:uiPriority="64" w:unhideWhenUsed="0"/>
-    <w:lsdException w:name="Medium List 1 Accent 3" w:semiHidden="0" w:uiPriority="65" w:unhideWhenUsed="0"/>
-    <w:lsdException w:name="Medium List 2 Accent 3" w:semiHidden="0" w:uiPriority="66" w:unhideWhenUsed="0"/>
-    <w:lsdException w:name="Medium Grid 1 Accent 3" w:semiHidden="0" w:uiPriority="67" w:unhideWhenUsed="0"/>
-    <w:lsdException w:name="Medium Grid 2 Accent 3" w:semiHidden="0" w:uiPriority="68" w:unhideWhenUsed="0"/>
-    <w:lsdException w:name="Medium Grid 3 Accent 3" w:semiHidden="0" w:uiPriority="69" w:unhideWhenUsed="0"/>
-    <w:lsdException w:name="Dark List Accent 3" w:semiHidden="0" w:uiPriority="70" w:unhideWhenUsed="0"/>
-    <w:lsdException w:name="Colorful Shading Accent 3" w:semiHidden="0" w:uiPriority="71" w:unhideWhenUsed="0"/>
-    <w:lsdException w:name="Colorful List Accent 3" w:semiHidden="0" w:uiPriority="72" w:unhideWhenUsed="0"/>
-    <w:lsdException w:name="Colorful Grid Accent 3" w:semiHidden="0" w:uiPriority="73" w:unhideWhenUsed="0"/>
-    <w:lsdException w:name="Light Shading Accent 4" w:semiHidden="0" w:uiPriority="60" w:unhideWhenUsed="0"/>
-    <w:lsdException w:name="Light List Accent 4" w:semiHidden="0" w:uiPriority="61" w:unhideWhenUsed="0"/>
-    <w:lsdException w:name="Light Grid Accent 4" w:semiHidden="0" w:uiPriority="62" w:unhideWhenUsed="0"/>
-    <w:lsdException w:name="Medium Shading 1 Accent 4" w:semiHidden="0" w:uiPriority="63" w:unhideWhenUsed="0"/>
-    <w:lsdException w:name="Medium Shading 2 Accent 4" w:semiHidden="0" w:uiPriority="64" w:unhideWhenUsed="0"/>
-    <w:lsdException w:name="Medium List 1 Accent 4" w:semiHidden="0" w:uiPriority="65" w:unhideWhenUsed="0"/>
-    <w:lsdException w:name="Medium List 2 Accent 4" w:semiHidden="0" w:uiPriority="66" w:unhideWhenUsed="0"/>
-    <w:lsdException w:name="Medium Grid 1 Accent 4" w:semiHidden="0" w:uiPriority="67" w:unhideWhenUsed="0"/>
-    <w:lsdException w:name="Medium Grid 2 Accent 4" w:semiHidden="0" w:uiPriority="68" w:unhideWhenUsed="0"/>
-    <w:lsdException w:name="Medium Grid 3 Accent 4" w:semiHidden="0" w:uiPriority="69" w:unhideWhenUsed="0"/>
-    <w:lsdException w:name="Dark List Accent 4" w:semiHidden="0" w:uiPriority="70" w:unhideWhenUsed="0"/>
-    <w:lsdException w:name="Colorful Shading Accent 4" w:semiHidden="0" w:uiPriority="71" w:unhideWhenUsed="0"/>
-    <w:lsdException w:name="Colorful List Accent 4" w:semiHidden="0" w:uiPriority="72" w:unhideWhenUsed="0"/>
-    <w:lsdException w:name="Colorful Grid Accent 4" w:semiHidden="0" w:uiPriority="73" w:unhideWhenUsed="0"/>
-    <w:lsdException w:name="Light Shading Accent 5" w:semiHidden="0" w:uiPriority="60" w:unhideWhenUsed="0"/>
-    <w:lsdException w:name="Light List Accent 5" w:semiHidden="0" w:uiPriority="61" w:unhideWhenUsed="0"/>
-    <w:lsdException w:name="Light Grid Accent 5" w:semiHidden="0" w:uiPriority="62" w:unhideWhenUsed="0"/>
-    <w:lsdException w:name="Medium Shading 1 Accent 5" w:semiHidden="0" w:uiPriority="63" w:unhideWhenUsed="0"/>
-    <w:lsdException w:name="Medium Shading 2 Accent 5" w:semiHidden="0" w:uiPriority="64" w:unhideWhenUsed="0"/>
-    <w:lsdException w:name="Medium List 1 Accent 5" w:semiHidden="0" w:uiPriority="65" w:unhideWhenUsed="0"/>
-    <w:lsdException w:name="Medium List 2 Accent 5" w:semiHidden="0" w:uiPriority="66" w:unhideWhenUsed="0"/>
-    <w:lsdException w:name="Medium Grid 1 Accent 5" w:semiHidden="0" w:uiPriority="67" w:unhideWhenUsed="0"/>
-    <w:lsdException w:name="Medium Grid 2 Accent 5" w:semiHidden="0" w:uiPriority="68" w:unhideWhenUsed="0"/>
-    <w:lsdException w:name="Medium Grid 3 Accent 5" w:semiHidden="0" w:uiPriority="69" w:unhideWhenUsed="0"/>
-    <w:lsdException w:name="Dark List Accent 5" w:semiHidden="0" w:uiPriority="70" w:unhideWhenUsed="0"/>
-    <w:lsdException w:name="Colorful Shading Accent 5" w:semiHidden="0" w:uiPriority="71" w:unhideWhenUsed="0"/>
-    <w:lsdException w:name="Colorful List Accent 5" w:semiHidden="0" w:uiPriority="72" w:unhideWhenUsed="0"/>
-    <w:lsdException w:name="Colorful Grid Accent 5" w:semiHidden="0" w:uiPriority="73" w:unhideWhenUsed="0"/>
-    <w:lsdException w:name="Light Shading Accent 6" w:semiHidden="0" w:uiPriority="60" w:unhideWhenUsed="0"/>
-    <w:lsdException w:name="Light List Accent 6" w:semiHidden="0" w:uiPriority="61" w:unhideWhenUsed="0"/>
-    <w:lsdException w:name="Light Grid Accent 6" w:semiHidden="0" w:uiPriority="62" w:unhideWhenUsed="0"/>
-    <w:lsdException w:name="Medium Shading 1 Accent 6" w:semiHidden="0" w:uiPriority="63" w:unhideWhenUsed="0"/>
-    <w:lsdException w:name="Medium Shading 2 Accent 6" w:semiHidden="0" w:uiPriority="64" w:unhideWhenUsed="0"/>
-    <w:lsdException w:name="Medium List 1 Accent 6" w:semiHidden="0" w:uiPriority="65" w:unhideWhenUsed="0"/>
-    <w:lsdException w:name="Medium List 2 Accent 6" w:semiHidden="0" w:uiPriority="66" w:unhideWhenUsed="0"/>
-    <w:lsdException w:name="Medium Grid 1 Accent 6" w:semiHidden="0" w:uiPriority="67" w:unhideWhenUsed="0"/>
-    <w:lsdException w:name="Medium Grid 2 Accent 6" w:semiHidden="0" w:uiPriority="68" w:unhideWhenUsed="0"/>
-    <w:lsdException w:name="Medium Grid 3 Accent 6" w:semiHidden="0" w:uiPriority="69" w:unhideWhenUsed="0"/>
-    <w:lsdException w:name="Dark List Accent 6" w:semiHidden="0" w:uiPriority="70" w:unhideWhenUsed="0"/>
-    <w:lsdException w:name="Colorful Shading Accent 6" w:semiHidden="0" w:uiPriority="71" w:unhideWhenUsed="0"/>
-    <w:lsdException w:name="Colorful List Accent 6" w:semiHidden="0" w:uiPriority="72" w:unhideWhenUsed="0"/>
-    <w:lsdException w:name="Colorful Grid Accent 6" w:semiHidden="0" w:uiPriority="73" w:unhideWhenUsed="0"/>
-    <w:lsdException w:name="Subtle Emphasis" w:semiHidden="0" w:uiPriority="19" w:unhideWhenUsed="0" w:qFormat="1"/>
-    <w:lsdException w:name="Intense Emphasis" w:semiHidden="0" w:uiPriority="21" w:unhideWhenUsed="0" w:qFormat="1"/>
-    <w:lsdException w:name="Subtle Reference" w:semiHidden="0" w:uiPriority="31" w:unhideWhenUsed="0" w:qFormat="1"/>
-    <w:lsdException w:name="Intense Reference" w:semiHidden="0" w:uiPriority="32" w:unhideWhenUsed="0" w:qFormat="1"/>
-    <w:lsdException w:name="Book Title" w:semiHidden="0" w:uiPriority="33" w:unhideWhenUsed="0" w:qFormat="1"/>
-    <w:lsdException w:name="Bibliography" w:uiPriority="37"/>
-    <w:lsdException w:name="TOC Heading" w:uiPriority="39" w:qFormat="1"/>
-  </w:latentStyles>
-  <w:style w:type="paragraph" w:default="1" w:styleId="Normal">
-    <w:name w:val="Normal"/>
-    <w:qFormat/>
-  </w:style>
-  <w:style w:type="character" w:default="1" w:styleId="DefaultParagraphFont">
-    <w:name w:val="Default Paragraph Font"/>
-    <w:uiPriority w:val="1"/>
-    <w:semiHidden/>
-    <w:unhideWhenUsed/>
-  </w:style>
-  <w:style w:type="table" w:default="1" w:styleId="TableNormal">
-    <w:name w:val="Normal Table"/>
-    <w:uiPriority w:val="99"/>
-    <w:semiHidden/>
-    <w:unhideWhenUsed/>
-    <w:tblPr>
-      <w:tblInd w:w="0" w:type="dxa"/>
-      <w:tblCellMar>
-        <w:top w:w="0" w:type="dxa"/>
-        <w:left w:w="108" w:type="dxa"/>
-        <w:bottom w:w="0" w:type="dxa"/>
-        <w:right w:w="108" w:type="dxa"/>
-      </w:tblCellMar>
-    </w:tblPr>
-  </w:style>
-  <w:style w:type="numbering" w:default="1" w:styleId="NoList">
-    <w:name w:val="No List"/>
-    <w:uiPriority w:val="99"/>
-    <w:semiHidden/>
-    <w:unhideWhenUsed/>
-  </w:style>
-  <w:style w:type="paragraph" w:customStyle="1" w:styleId="79D6F5B1169C5F45980894ED5B1E0141">
-    <w:name w:val="79D6F5B1169C5F45980894ED5B1E0141"/>
-    <w:rsid w:val="009C08F7"/>
-  </w:style>
-  <w:style w:type="paragraph" w:customStyle="1" w:styleId="1CFBC7C7787FB14A842F81019179FCC4">
-    <w:name w:val="1CFBC7C7787FB14A842F81019179FCC4"/>
-    <w:rsid w:val="009C08F7"/>
-  </w:style>
-</w:styles>
-</file>
-
-<file path=word/glossary/stylesWithEffects.xml><?xml version="1.0" encoding="utf-8"?>
-<w:styles xmlns:wpc="http://schemas.microsoft.com/office/word/2010/wordprocessingCanvas" xmlns:mo="http://schemas.microsoft.com/office/mac/office/2008/main" xmlns:mc="http://schemas.openxmlformats.org/markup-compatibility/2006" xmlns:mv="urn:schemas-microsoft-com:mac:vml" xmlns:o="urn:schemas-microsoft-com:office:office" xmlns:r="http://schemas.openxmlformats.org/officeDocument/2006/relationships" xmlns:m="http://schemas.openxmlformats.org/officeDocument/2006/math" xmlns:v="urn:schemas-microsoft-com:vml" xmlns:wp14="http://schemas.microsoft.com/office/word/2010/wordprocessingDrawing" xmlns:wp="http://schemas.openxmlformats.org/drawingml/2006/wordprocessingDrawing" xmlns:w10="urn:schemas-microsoft-com:office:word" xmlns:w="http://schemas.openxmlformats.org/wordprocessingml/2006/main" xmlns:w14="http://schemas.microsoft.com/office/word/2010/wordml" xmlns:wpg="http://schemas.microsoft.com/office/word/2010/wordprocessingGroup" xmlns:wpi="http://schemas.microsoft.com/office/word/2010/wordprocessingInk" xmlns:wne="http://schemas.microsoft.com/office/word/2006/wordml" xmlns:wps="http://schemas.microsoft.com/office/word/2010/wordprocessingShape" mc:Ignorable="w14 wp14">
-  <w:docDefaults>
-    <w:rPrDefault>
-      <w:rPr>
-        <w:rFonts w:asciiTheme="minorHAnsi" w:eastAsiaTheme="minorEastAsia" w:hAnsiTheme="minorHAnsi" w:cstheme="minorBidi"/>
-        <w:sz w:val="24"/>
-        <w:szCs w:val="24"/>
-        <w:lang w:val="en-US" w:eastAsia="ja-JP" w:bidi="ar-SA"/>
-      </w:rPr>
-    </w:rPrDefault>
-    <w:pPrDefault/>
-  </w:docDefaults>
-  <w:latentStyles w:defLockedState="0" w:defUIPriority="99" w:defSemiHidden="1" w:defUnhideWhenUsed="1" w:defQFormat="0" w:count="276">
-    <w:lsdException w:name="Normal" w:semiHidden="0" w:uiPriority="0" w:unhideWhenUsed="0" w:qFormat="1"/>
-    <w:lsdException w:name="heading 1" w:semiHidden="0" w:uiPriority="9" w:unhideWhenUsed="0" w:qFormat="1"/>
-    <w:lsdException w:name="heading 2" w:uiPriority="9" w:qFormat="1"/>
-    <w:lsdException w:name="heading 3" w:uiPriority="9" w:qFormat="1"/>
-    <w:lsdException w:name="heading 4" w:uiPriority="9" w:qFormat="1"/>
-    <w:lsdException w:name="heading 5" w:uiPriority="9" w:qFormat="1"/>
-    <w:lsdException w:name="heading 6" w:uiPriority="9" w:qFormat="1"/>
-    <w:lsdException w:name="heading 7" w:uiPriority="9" w:qFormat="1"/>
-    <w:lsdException w:name="heading 8" w:uiPriority="9" w:qFormat="1"/>
-    <w:lsdException w:name="heading 9" w:uiPriority="9" w:qFormat="1"/>
-    <w:lsdException w:name="toc 1" w:uiPriority="39"/>
-    <w:lsdException w:name="toc 2" w:uiPriority="39"/>
-    <w:lsdException w:name="toc 3" w:uiPriority="39"/>
-    <w:lsdException w:name="toc 4" w:uiPriority="39"/>
-    <w:lsdException w:name="toc 5" w:uiPriority="39"/>
-    <w:lsdException w:name="toc 6" w:uiPriority="39"/>
-    <w:lsdException w:name="toc 7" w:uiPriority="39"/>
-    <w:lsdException w:name="toc 8" w:uiPriority="39"/>
-    <w:lsdException w:name="toc 9" w:uiPriority="39"/>
-    <w:lsdException w:name="caption" w:uiPriority="35" w:qFormat="1"/>
-    <w:lsdException w:name="Title" w:semiHidden="0" w:uiPriority="10" w:unhideWhenUsed="0" w:qFormat="1"/>
-    <w:lsdException w:name="Default Paragraph Font" w:uiPriority="1"/>
-    <w:lsdException w:name="Subtitle" w:semiHidden="0" w:uiPriority="11" w:unhideWhenUsed="0" w:qFormat="1"/>
-    <w:lsdException w:name="Strong" w:semiHidden="0" w:uiPriority="22" w:unhideWhenUsed="0" w:qFormat="1"/>
-    <w:lsdException w:name="Emphasis" w:semiHidden="0" w:uiPriority="20" w:unhideWhenUsed="0" w:qFormat="1"/>
-    <w:lsdException w:name="Table Grid" w:semiHidden="0" w:uiPriority="59" w:unhideWhenUsed="0"/>
-    <w:lsdException w:name="Placeholder Text" w:unhideWhenUsed="0"/>
-    <w:lsdException w:name="No Spacing" w:semiHidden="0" w:uiPriority="1" w:unhideWhenUsed="0" w:qFormat="1"/>
-    <w:lsdException w:name="Light Shading" w:semiHidden="0" w:uiPriority="60" w:unhideWhenUsed="0"/>
-    <w:lsdException w:name="Light List" w:semiHidden="0" w:uiPriority="61" w:unhideWhenUsed="0"/>
-    <w:lsdException w:name="Light Grid" w:semiHidden="0" w:uiPriority="62" w:unhideWhenUsed="0"/>
-    <w:lsdException w:name="Medium Shading 1" w:semiHidden="0" w:uiPriority="63" w:unhideWhenUsed="0"/>
-    <w:lsdException w:name="Medium Shading 2" w:semiHidden="0" w:uiPriority="64" w:unhideWhenUsed="0"/>
-    <w:lsdException w:name="Medium List 1" w:semiHidden="0" w:uiPriority="65" w:unhideWhenUsed="0"/>
-    <w:lsdException w:name="Medium List 2" w:semiHidden="0" w:uiPriority="66" w:unhideWhenUsed="0"/>
-    <w:lsdException w:name="Medium Grid 1" w:semiHidden="0" w:uiPriority="67" w:unhideWhenUsed="0"/>
-    <w:lsdException w:name="Medium Grid 2" w:semiHidden="0" w:uiPriority="68" w:unhideWhenUsed="0"/>
-    <w:lsdException w:name="Medium Grid 3" w:semiHidden="0" w:uiPriority="69" w:unhideWhenUsed="0"/>
-    <w:lsdException w:name="Dark List" w:semiHidden="0" w:uiPriority="70" w:unhideWhenUsed="0"/>
-    <w:lsdException w:name="Colorful Shading" w:semiHidden="0" w:uiPriority="71" w:unhideWhenUsed="0"/>
-    <w:lsdException w:name="Colorful List" w:semiHidden="0" w:uiPriority="72" w:unhideWhenUsed="0"/>
-    <w:lsdException w:name="Colorful Grid" w:semiHidden="0" w:uiPriority="73" w:unhideWhenUsed="0"/>
-    <w:lsdException w:name="Light Shading Accent 1" w:semiHidden="0" w:uiPriority="60" w:unhideWhenUsed="0"/>
-    <w:lsdException w:name="Light List Accent 1" w:semiHidden="0" w:uiPriority="61" w:unhideWhenUsed="0"/>
-    <w:lsdException w:name="Light Grid Accent 1" w:semiHidden="0" w:uiPriority="62" w:unhideWhenUsed="0"/>
-    <w:lsdException w:name="Medium Shading 1 Accent 1" w:semiHidden="0" w:uiPriority="63" w:unhideWhenUsed="0"/>
-    <w:lsdException w:name="Medium Shading 2 Accent 1" w:semiHidden="0" w:uiPriority="64" w:unhideWhenUsed="0"/>
-    <w:lsdException w:name="Medium List 1 Accent 1" w:semiHidden="0" w:uiPriority="65" w:unhideWhenUsed="0"/>
-    <w:lsdException w:name="Revision" w:unhideWhenUsed="0"/>
-    <w:lsdException w:name="List Paragraph" w:semiHidden="0" w:uiPriority="34" w:unhideWhenUsed="0" w:qFormat="1"/>
-    <w:lsdException w:name="Quote" w:semiHidden="0" w:uiPriority="29" w:unhideWhenUsed="0" w:qFormat="1"/>
-    <w:lsdException w:name="Intense Quote" w:semiHidden="0" w:uiPriority="30" w:unhideWhenUsed="0" w:qFormat="1"/>
-    <w:lsdException w:name="Medium List 2 Accent 1" w:semiHidden="0" w:uiPriority="66" w:unhideWhenUsed="0"/>
-    <w:lsdException w:name="Medium Grid 1 Accent 1" w:semiHidden="0" w:uiPriority="67" w:unhideWhenUsed="0"/>
-    <w:lsdException w:name="Medium Grid 2 Accent 1" w:semiHidden="0" w:uiPriority="68" w:unhideWhenUsed="0"/>
-    <w:lsdException w:name="Medium Grid 3 Accent 1" w:semiHidden="0" w:uiPriority="69" w:unhideWhenUsed="0"/>
-    <w:lsdException w:name="Dark List Accent 1" w:semiHidden="0" w:uiPriority="70" w:unhideWhenUsed="0"/>
-    <w:lsdException w:name="Colorful Shading Accent 1" w:semiHidden="0" w:uiPriority="71" w:unhideWhenUsed="0"/>
-    <w:lsdException w:name="Colorful List Accent 1" w:semiHidden="0" w:uiPriority="72" w:unhideWhenUsed="0"/>
-    <w:lsdException w:name="Colorful Grid Accent 1" w:semiHidden="0" w:uiPriority="73" w:unhideWhenUsed="0"/>
-    <w:lsdException w:name="Light Shading Accent 2" w:semiHidden="0" w:uiPriority="60" w:unhideWhenUsed="0"/>
-    <w:lsdException w:name="Light List Accent 2" w:semiHidden="0" w:uiPriority="61" w:unhideWhenUsed="0"/>
-    <w:lsdException w:name="Light Grid Accent 2" w:semiHidden="0" w:uiPriority="62" w:unhideWhenUsed="0"/>
-    <w:lsdException w:name="Medium Shading 1 Accent 2" w:semiHidden="0" w:uiPriority="63" w:unhideWhenUsed="0"/>
-    <w:lsdException w:name="Medium Shading 2 Accent 2" w:semiHidden="0" w:uiPriority="64" w:unhideWhenUsed="0"/>
-    <w:lsdException w:name="Medium List 1 Accent 2" w:semiHidden="0" w:uiPriority="65" w:unhideWhenUsed="0"/>
-    <w:lsdException w:name="Medium List 2 Accent 2" w:semiHidden="0" w:uiPriority="66" w:unhideWhenUsed="0"/>
-    <w:lsdException w:name="Medium Grid 1 Accent 2" w:semiHidden="0" w:uiPriority="67" w:unhideWhenUsed="0"/>
-    <w:lsdException w:name="Medium Grid 2 Accent 2" w:semiHidden="0" w:uiPriority="68" w:unhideWhenUsed="0"/>
-    <w:lsdException w:name="Medium Grid 3 Accent 2" w:semiHidden="0" w:uiPriority="69" w:unhideWhenUsed="0"/>
-    <w:lsdException w:name="Dark List Accent 2" w:semiHidden="0" w:uiPriority="70" w:unhideWhenUsed="0"/>
-    <w:lsdException w:name="Colorful Shading Accent 2" w:semiHidden="0" w:uiPriority="71" w:unhideWhenUsed="0"/>
-    <w:lsdException w:name="Colorful List Accent 2" w:semiHidden="0" w:uiPriority="72" w:unhideWhenUsed="0"/>
-    <w:lsdException w:name="Colorful Grid Accent 2" w:semiHidden="0" w:uiPriority="73" w:unhideWhenUsed="0"/>
-    <w:lsdException w:name="Light Shading Accent 3" w:semiHidden="0" w:uiPriority="60" w:unhideWhenUsed="0"/>
-    <w:lsdException w:name="Light List Accent 3" w:semiHidden="0" w:uiPriority="61" w:unhideWhenUsed="0"/>
-    <w:lsdException w:name="Light Grid Accent 3" w:semiHidden="0" w:uiPriority="62" w:unhideWhenUsed="0"/>
-    <w:lsdException w:name="Medium Shading 1 Accent 3" w:semiHidden="0" w:uiPriority="63" w:unhideWhenUsed="0"/>
-    <w:lsdException w:name="Medium Shading 2 Accent 3" w:semiHidden="0" w:uiPriority="64" w:unhideWhenUsed="0"/>
-    <w:lsdException w:name="Medium List 1 Accent 3" w:semiHidden="0" w:uiPriority="65" w:unhideWhenUsed="0"/>
-    <w:lsdException w:name="Medium List 2 Accent 3" w:semiHidden="0" w:uiPriority="66" w:unhideWhenUsed="0"/>
-    <w:lsdException w:name="Medium Grid 1 Accent 3" w:semiHidden="0" w:uiPriority="67" w:unhideWhenUsed="0"/>
-    <w:lsdException w:name="Medium Grid 2 Accent 3" w:semiHidden="0" w:uiPriority="68" w:unhideWhenUsed="0"/>
-    <w:lsdException w:name="Medium Grid 3 Accent 3" w:semiHidden="0" w:uiPriority="69" w:unhideWhenUsed="0"/>
-    <w:lsdException w:name="Dark List Accent 3" w:semiHidden="0" w:uiPriority="70" w:unhideWhenUsed="0"/>
-    <w:lsdException w:name="Colorful Shading Accent 3" w:semiHidden="0" w:uiPriority="71" w:unhideWhenUsed="0"/>
-    <w:lsdException w:name="Colorful List Accent 3" w:semiHidden="0" w:uiPriority="72" w:unhideWhenUsed="0"/>
-    <w:lsdException w:name="Colorful Grid Accent 3" w:semiHidden="0" w:uiPriority="73" w:unhideWhenUsed="0"/>
-    <w:lsdException w:name="Light Shading Accent 4" w:semiHidden="0" w:uiPriority="60" w:unhideWhenUsed="0"/>
-    <w:lsdException w:name="Light List Accent 4" w:semiHidden="0" w:uiPriority="61" w:unhideWhenUsed="0"/>
-    <w:lsdException w:name="Light Grid Accent 4" w:semiHidden="0" w:uiPriority="62" w:unhideWhenUsed="0"/>
-    <w:lsdException w:name="Medium Shading 1 Accent 4" w:semiHidden="0" w:uiPriority="63" w:unhideWhenUsed="0"/>
-    <w:lsdException w:name="Medium Shading 2 Accent 4" w:semiHidden="0" w:uiPriority="64" w:unhideWhenUsed="0"/>
-    <w:lsdException w:name="Medium List 1 Accent 4" w:semiHidden="0" w:uiPriority="65" w:unhideWhenUsed="0"/>
-    <w:lsdException w:name="Medium List 2 Accent 4" w:semiHidden="0" w:uiPriority="66" w:unhideWhenUsed="0"/>
-    <w:lsdException w:name="Medium Grid 1 Accent 4" w:semiHidden="0" w:uiPriority="67" w:unhideWhenUsed="0"/>
-    <w:lsdException w:name="Medium Grid 2 Accent 4" w:semiHidden="0" w:uiPriority="68" w:unhideWhenUsed="0"/>
-    <w:lsdException w:name="Medium Grid 3 Accent 4" w:semiHidden="0" w:uiPriority="69" w:unhideWhenUsed="0"/>
-    <w:lsdException w:name="Dark List Accent 4" w:semiHidden="0" w:uiPriority="70" w:unhideWhenUsed="0"/>
-    <w:lsdException w:name="Colorful Shading Accent 4" w:semiHidden="0" w:uiPriority="71" w:unhideWhenUsed="0"/>
-    <w:lsdException w:name="Colorful List Accent 4" w:semiHidden="0" w:uiPriority="72" w:unhideWhenUsed="0"/>
-    <w:lsdException w:name="Colorful Grid Accent 4" w:semiHidden="0" w:uiPriority="73" w:unhideWhenUsed="0"/>
-    <w:lsdException w:name="Light Shading Accent 5" w:semiHidden="0" w:uiPriority="60" w:unhideWhenUsed="0"/>
-    <w:lsdException w:name="Light List Accent 5" w:semiHidden="0" w:uiPriority="61" w:unhideWhenUsed="0"/>
-    <w:lsdException w:name="Light Grid Accent 5" w:semiHidden="0" w:uiPriority="62" w:unhideWhenUsed="0"/>
-    <w:lsdException w:name="Medium Shading 1 Accent 5" w:semiHidden="0" w:uiPriority="63" w:unhideWhenUsed="0"/>
-    <w:lsdException w:name="Medium Shading 2 Accent 5" w:semiHidden="0" w:uiPriority="64" w:unhideWhenUsed="0"/>
-    <w:lsdException w:name="Medium List 1 Accent 5" w:semiHidden="0" w:uiPriority="65" w:unhideWhenUsed="0"/>
-    <w:lsdException w:name="Medium List 2 Accent 5" w:semiHidden="0" w:uiPriority="66" w:unhideWhenUsed="0"/>
-    <w:lsdException w:name="Medium Grid 1 Accent 5" w:semiHidden="0" w:uiPriority="67" w:unhideWhenUsed="0"/>
-    <w:lsdException w:name="Medium Grid 2 Accent 5" w:semiHidden="0" w:uiPriority="68" w:unhideWhenUsed="0"/>
-    <w:lsdException w:name="Medium Grid 3 Accent 5" w:semiHidden="0" w:uiPriority="69" w:unhideWhenUsed="0"/>
-    <w:lsdException w:name="Dark List Accent 5" w:semiHidden="0" w:uiPriority="70" w:unhideWhenUsed="0"/>
-    <w:lsdException w:name="Colorful Shading Accent 5" w:semiHidden="0" w:uiPriority="71" w:unhideWhenUsed="0"/>
-    <w:lsdException w:name="Colorful List Accent 5" w:semiHidden="0" w:uiPriority="72" w:unhideWhenUsed="0"/>
-    <w:lsdException w:name="Colorful Grid Accent 5" w:semiHidden="0" w:uiPriority="73" w:unhideWhenUsed="0"/>
-    <w:lsdException w:name="Light Shading Accent 6" w:semiHidden="0" w:uiPriority="60" w:unhideWhenUsed="0"/>
-    <w:lsdException w:name="Light List Accent 6" w:semiHidden="0" w:uiPriority="61" w:unhideWhenUsed="0"/>
-    <w:lsdException w:name="Light Grid Accent 6" w:semiHidden="0" w:uiPriority="62" w:unhideWhenUsed="0"/>
-    <w:lsdException w:name="Medium Shading 1 Accent 6" w:semiHidden="0" w:uiPriority="63" w:unhideWhenUsed="0"/>
-    <w:lsdException w:name="Medium Shading 2 Accent 6" w:semiHidden="0" w:uiPriority="64" w:unhideWhenUsed="0"/>
-    <w:lsdException w:name="Medium List 1 Accent 6" w:semiHidden="0" w:uiPriority="65" w:unhideWhenUsed="0"/>
-    <w:lsdException w:name="Medium List 2 Accent 6" w:semiHidden="0" w:uiPriority="66" w:unhideWhenUsed="0"/>
-    <w:lsdException w:name="Medium Grid 1 Accent 6" w:semiHidden="0" w:uiPriority="67" w:unhideWhenUsed="0"/>
-    <w:lsdException w:name="Medium Grid 2 Accent 6" w:semiHidden="0" w:uiPriority="68" w:unhideWhenUsed="0"/>
-    <w:lsdException w:name="Medium Grid 3 Accent 6" w:semiHidden="0" w:uiPriority="69" w:unhideWhenUsed="0"/>
-    <w:lsdException w:name="Dark List Accent 6" w:semiHidden="0" w:uiPriority="70" w:unhideWhenUsed="0"/>
-    <w:lsdException w:name="Colorful Shading Accent 6" w:semiHidden="0" w:uiPriority="71" w:unhideWhenUsed="0"/>
-    <w:lsdException w:name="Colorful List Accent 6" w:semiHidden="0" w:uiPriority="72" w:unhideWhenUsed="0"/>
-    <w:lsdException w:name="Colorful Grid Accent 6" w:semiHidden="0" w:uiPriority="73" w:unhideWhenUsed="0"/>
-    <w:lsdException w:name="Subtle Emphasis" w:semiHidden="0" w:uiPriority="19" w:unhideWhenUsed="0" w:qFormat="1"/>
-    <w:lsdException w:name="Intense Emphasis" w:semiHidden="0" w:uiPriority="21" w:unhideWhenUsed="0" w:qFormat="1"/>
-    <w:lsdException w:name="Subtle Reference" w:semiHidden="0" w:uiPriority="31" w:unhideWhenUsed="0" w:qFormat="1"/>
-    <w:lsdException w:name="Intense Reference" w:semiHidden="0" w:uiPriority="32" w:unhideWhenUsed="0" w:qFormat="1"/>
-    <w:lsdException w:name="Book Title" w:semiHidden="0" w:uiPriority="33" w:unhideWhenUsed="0" w:qFormat="1"/>
-    <w:lsdException w:name="Bibliography" w:uiPriority="37"/>
-    <w:lsdException w:name="TOC Heading" w:uiPriority="39" w:qFormat="1"/>
-  </w:latentStyles>
-  <w:style w:type="paragraph" w:default="1" w:styleId="Normal">
-    <w:name w:val="Normal"/>
-    <w:qFormat/>
-  </w:style>
-  <w:style w:type="character" w:default="1" w:styleId="DefaultParagraphFont">
-    <w:name w:val="Default Paragraph Font"/>
-    <w:uiPriority w:val="1"/>
-    <w:semiHidden/>
-    <w:unhideWhenUsed/>
-  </w:style>
-  <w:style w:type="table" w:default="1" w:styleId="TableNormal">
-    <w:name w:val="Normal Table"/>
-    <w:uiPriority w:val="99"/>
-    <w:semiHidden/>
-    <w:unhideWhenUsed/>
-    <w:tblPr>
-      <w:tblInd w:w="0" w:type="dxa"/>
-      <w:tblCellMar>
-        <w:top w:w="0" w:type="dxa"/>
-        <w:left w:w="108" w:type="dxa"/>
-        <w:bottom w:w="0" w:type="dxa"/>
-        <w:right w:w="108" w:type="dxa"/>
-      </w:tblCellMar>
-    </w:tblPr>
-  </w:style>
-  <w:style w:type="numbering" w:default="1" w:styleId="NoList">
-    <w:name w:val="No List"/>
-    <w:uiPriority w:val="99"/>
-    <w:semiHidden/>
-    <w:unhideWhenUsed/>
-  </w:style>
-  <w:style w:type="paragraph" w:customStyle="1" w:styleId="79D6F5B1169C5F45980894ED5B1E0141">
-    <w:name w:val="79D6F5B1169C5F45980894ED5B1E0141"/>
-    <w:rsid w:val="009C08F7"/>
-  </w:style>
-  <w:style w:type="paragraph" w:customStyle="1" w:styleId="1CFBC7C7787FB14A842F81019179FCC4">
-    <w:name w:val="1CFBC7C7787FB14A842F81019179FCC4"/>
-    <w:rsid w:val="009C08F7"/>
-  </w:style>
-</w:styles>
-</file>
-
-<file path=word/glossary/webSettings.xml><?xml version="1.0" encoding="utf-8"?>
-<w:webSettings xmlns:mc="http://schemas.openxmlformats.org/markup-compatibility/2006" xmlns:r="http://schemas.openxmlformats.org/officeDocument/2006/relationships" xmlns:w="http://schemas.openxmlformats.org/wordprocessingml/2006/main" xmlns:w14="http://schemas.microsoft.com/office/word/2010/wordml" mc:Ignorable="w14">
-  <w:allowPNG/>
-  <w:doNotSaveAsSingleFile/>
-</w:webSettings>
-</file>
-
 <file path=word/theme/theme1.xml><?xml version="1.0" encoding="utf-8"?>
-<a:theme xmlns:a="http://schemas.openxmlformats.org/drawingml/2006/main" name="Office Theme">
+<a:theme xmlns:a="http://schemas.openxmlformats.org/drawingml/2006/main" name="Black">
   <a:themeElements>
     <a:clrScheme name="Office">
       <a:dk1>
@@ -4388,7 +4346,7 @@
         <a:latin typeface="Calibri"/>
         <a:ea typeface=""/>
         <a:cs typeface=""/>
-        <a:font script="Jpan" typeface="ＭＳ ゴシック"/>
+        <a:font script="Jpan" typeface="ＭＳ Ｐゴシック"/>
         <a:font script="Hang" typeface="맑은 고딕"/>
         <a:font script="Hans" typeface="宋体"/>
         <a:font script="Hant" typeface="新細明體"/>
@@ -4420,10 +4378,10 @@
         <a:font script="Geor" typeface="Sylfaen"/>
       </a:majorFont>
       <a:minorFont>
-        <a:latin typeface="Cambria"/>
+        <a:latin typeface="Calibri"/>
         <a:ea typeface=""/>
         <a:cs typeface=""/>
-        <a:font script="Jpan" typeface="ＭＳ 明朝"/>
+        <a:font script="Jpan" typeface="ＭＳ Ｐゴシック"/>
         <a:font script="Hang" typeface="맑은 고딕"/>
         <a:font script="Hans" typeface="宋体"/>
         <a:font script="Hant" typeface="新細明體"/>
@@ -4487,16 +4445,20 @@
           <a:gsLst>
             <a:gs pos="0">
               <a:schemeClr val="phClr">
-                <a:tint val="100000"/>
-                <a:shade val="100000"/>
+                <a:shade val="51000"/>
+                <a:satMod val="130000"/>
+              </a:schemeClr>
+            </a:gs>
+            <a:gs pos="80000">
+              <a:schemeClr val="phClr">
+                <a:shade val="93000"/>
                 <a:satMod val="130000"/>
               </a:schemeClr>
             </a:gs>
             <a:gs pos="100000">
               <a:schemeClr val="phClr">
-                <a:tint val="50000"/>
-                <a:shade val="100000"/>
-                <a:satMod val="350000"/>
+                <a:shade val="94000"/>
+                <a:satMod val="135000"/>
               </a:schemeClr>
             </a:gs>
           </a:gsLst>
@@ -4618,46 +4580,7 @@
       </a:bgFillStyleLst>
     </a:fmtScheme>
   </a:themeElements>
-  <a:objectDefaults>
-    <a:spDef>
-      <a:spPr/>
-      <a:bodyPr/>
-      <a:lstStyle/>
-      <a:style>
-        <a:lnRef idx="1">
-          <a:schemeClr val="accent1"/>
-        </a:lnRef>
-        <a:fillRef idx="3">
-          <a:schemeClr val="accent1"/>
-        </a:fillRef>
-        <a:effectRef idx="2">
-          <a:schemeClr val="accent1"/>
-        </a:effectRef>
-        <a:fontRef idx="minor">
-          <a:schemeClr val="lt1"/>
-        </a:fontRef>
-      </a:style>
-    </a:spDef>
-    <a:lnDef>
-      <a:spPr/>
-      <a:bodyPr/>
-      <a:lstStyle/>
-      <a:style>
-        <a:lnRef idx="2">
-          <a:schemeClr val="accent1"/>
-        </a:lnRef>
-        <a:fillRef idx="0">
-          <a:schemeClr val="accent1"/>
-        </a:fillRef>
-        <a:effectRef idx="1">
-          <a:schemeClr val="accent1"/>
-        </a:effectRef>
-        <a:fontRef idx="minor">
-          <a:schemeClr val="tx1"/>
-        </a:fontRef>
-      </a:style>
-    </a:lnDef>
-  </a:objectDefaults>
+  <a:objectDefaults/>
   <a:extraClrSchemeLst/>
 </a:theme>
 </file>
@@ -4667,7 +4590,7 @@
 </file>
 
 <file path=customXml/itemProps1.xml><?xml version="1.0" encoding="utf-8"?>
-<ds:datastoreItem xmlns:ds="http://schemas.openxmlformats.org/officeDocument/2006/customXml" ds:itemID="{A843A213-1FE0-3E43-8ACB-ED6BC43D11A5}">
+<ds:datastoreItem xmlns:ds="http://schemas.openxmlformats.org/officeDocument/2006/customXml" ds:itemID="{3D21E201-4A80-844A-8010-79A3484602FA}">
   <ds:schemaRefs>
     <ds:schemaRef ds:uri="http://schemas.openxmlformats.org/officeDocument/2006/bibliography"/>
   </ds:schemaRefs>

--- a/specification/dokumentace.docx
+++ b/specification/dokumentace.docx
@@ -809,31 +809,24 @@
     </w:p>
     <w:p>
       <w:r>
-        <w:t xml:space="preserve">Nástroje jsou </w:t>
-      </w:r>
-      <w:r>
-        <w:t>určeny pro</w:t>
-      </w:r>
-      <w:r>
-        <w:t xml:space="preserve"> běh na webovém serveru a</w:t>
-      </w:r>
-      <w:r>
-        <w:t xml:space="preserve"> spouštění ve webovém prohlížeči</w:t>
-      </w:r>
-      <w:r>
-        <w:t xml:space="preserve">. </w:t>
-      </w:r>
-      <w:r>
-        <w:t xml:space="preserve">Webový server musí </w:t>
-      </w:r>
-      <w:r>
-        <w:t>mít nainstalovanou kniho</w:t>
-      </w:r>
-      <w:r>
-        <w:t>vnu PHP ve verzi 5.4 nebo vyšší a databázi MySQL ve verzi 5.5 nebo vyšší.</w:t>
-      </w:r>
-      <w:r>
-        <w:t xml:space="preserve"> </w:t>
+        <w:t>Aplikace běží na webovém serveru a pro přístup k ní j</w:t>
+      </w:r>
+      <w:r>
+        <w:t>e třeba využít webový prohlížeč, který splňuje minimální požadavky aplikace (viz příslušná sekce).</w:t>
+      </w:r>
+      <w:r>
+        <w:t xml:space="preserve"> Pro spuštění aplikace zadejte do adresního řádku prohlížeče adresu videa – např. </w:t>
+      </w:r>
+      <w:hyperlink r:id="rId9" w:history="1">
+        <w:r>
+          <w:rPr>
+            <w:rStyle w:val="Hyperlink"/>
+          </w:rPr>
+          <w:t>http://www.rozsival.com/khan-academy</w:t>
+        </w:r>
+      </w:hyperlink>
+      <w:r>
+        <w:t xml:space="preserve"> a stiskněte klávesu enter.</w:t>
       </w:r>
     </w:p>
     <w:p>
@@ -841,52 +834,7 @@
         <w:pStyle w:val="Heading3"/>
       </w:pPr>
       <w:r>
-        <w:t>Konfigurace PHP aplikace</w:t>
-      </w:r>
-    </w:p>
-    <w:p>
-      <w:r>
-        <w:rPr>
-          <w:highlight w:val="yellow"/>
-        </w:rPr>
-        <w:t xml:space="preserve">// </w:t>
-      </w:r>
-      <w:r>
-        <w:rPr>
-          <w:highlight w:val="yellow"/>
-        </w:rPr>
-        <w:t xml:space="preserve">@TODO: </w:t>
-      </w:r>
-      <w:r>
-        <w:rPr>
-          <w:highlight w:val="yellow"/>
-        </w:rPr>
-        <w:t>„NETTE SKELETON“ instalace</w:t>
-      </w:r>
-    </w:p>
-    <w:p>
-      <w:pPr>
-        <w:pStyle w:val="Heading3"/>
-      </w:pPr>
-      <w:r>
         <w:t>Spuštění nástrojů pro tvorbu a přehrávání videa</w:t>
-      </w:r>
-    </w:p>
-    <w:p>
-      <w:r>
-        <w:t>Ve chvíli, kdy jsou již zdrojové kódy umístěny ve správných adres</w:t>
-      </w:r>
-      <w:r>
-        <w:t xml:space="preserve">ářích a správně nakonfigurovány a webový server je spuštěn, </w:t>
-      </w:r>
-      <w:r>
-        <w:t xml:space="preserve">je možné spustit vlastní nástroje. </w:t>
-      </w:r>
-      <w:r>
-        <w:t xml:space="preserve">Zadejte ve webovém prohlížeči adresu </w:t>
-      </w:r>
-      <w:r>
-        <w:t>serveru a přejděte na ni.</w:t>
       </w:r>
     </w:p>
     <w:p>
@@ -948,7 +896,7 @@
                     </pic:cNvPicPr>
                   </pic:nvPicPr>
                   <pic:blipFill>
-                    <a:blip r:embed="rId9">
+                    <a:blip r:embed="rId10">
                       <a:extLst>
                         <a:ext uri="{28A0092B-C50C-407E-A947-70E740481C1C}">
                           <a14:useLocalDpi xmlns:a14="http://schemas.microsoft.com/office/drawing/2010/main" val="0"/>
@@ -1008,9 +956,6 @@
       <w:r>
         <w:t>Na úvodní stránce je také tlačítko pro spuštění nástroje pro záznam videa.</w:t>
       </w:r>
-      <w:r>
-        <w:t xml:space="preserve"> </w:t>
-      </w:r>
     </w:p>
     <w:p>
       <w:pPr>
@@ -1308,16 +1253,115 @@
       <w:r>
         <w:t xml:space="preserve"> </w:t>
       </w:r>
-      <w:bookmarkStart w:id="3" w:name="_GoBack"/>
+    </w:p>
+    <w:p>
+      <w:pPr>
+        <w:pStyle w:val="Heading3"/>
+      </w:pPr>
+      <w:r>
+        <w:t>Požadavky na vlastnosti webového prohlížeče</w:t>
+      </w:r>
+    </w:p>
+    <w:p>
+      <w:r>
+        <w:t xml:space="preserve">Aplikace využívá několik technologií, které nejsou </w:t>
+      </w:r>
+      <w:r>
+        <w:t>podporovány staršími prohlížeč</w:t>
+      </w:r>
+      <w:r>
+        <w:t>i, avšak většina moderních prohlížečů je již má. Ujistěte se tedy, že používáte prohlížeč, který má podporu pro:</w:t>
+      </w:r>
+    </w:p>
+    <w:p>
+      <w:pPr>
+        <w:pStyle w:val="ListParagraph"/>
+        <w:numPr>
+          <w:ilvl w:val="0"/>
+          <w:numId w:val="11"/>
+        </w:numPr>
+        <w:rPr>
+          <w:highlight w:val="yellow"/>
+        </w:rPr>
+      </w:pPr>
+      <w:r>
+        <w:rPr>
+          <w:highlight w:val="yellow"/>
+        </w:rPr>
+        <w:t>HTML5 Canvas 2D API</w:t>
+      </w:r>
+    </w:p>
+    <w:p>
+      <w:pPr>
+        <w:pStyle w:val="ListParagraph"/>
+        <w:numPr>
+          <w:ilvl w:val="0"/>
+          <w:numId w:val="11"/>
+        </w:numPr>
+        <w:rPr>
+          <w:highlight w:val="yellow"/>
+        </w:rPr>
+      </w:pPr>
+      <w:r>
+        <w:rPr>
+          <w:highlight w:val="yellow"/>
+        </w:rPr>
+        <w:t>HTML5 Web Audio API</w:t>
+      </w:r>
+    </w:p>
+    <w:p>
+      <w:pPr>
+        <w:pStyle w:val="ListParagraph"/>
+        <w:numPr>
+          <w:ilvl w:val="1"/>
+          <w:numId w:val="11"/>
+        </w:numPr>
+        <w:rPr>
+          <w:highlight w:val="yellow"/>
+        </w:rPr>
+      </w:pPr>
+      <w:r>
+        <w:rPr>
+          <w:highlight w:val="yellow"/>
+        </w:rPr>
+        <w:t>Podpora MP3</w:t>
+      </w:r>
+    </w:p>
+    <w:p>
+      <w:pPr>
+        <w:pStyle w:val="ListParagraph"/>
+        <w:numPr>
+          <w:ilvl w:val="0"/>
+          <w:numId w:val="11"/>
+        </w:numPr>
+        <w:rPr>
+          <w:highlight w:val="yellow"/>
+        </w:rPr>
+      </w:pPr>
+      <w:r>
+        <w:rPr>
+          <w:highlight w:val="yellow"/>
+        </w:rPr>
+        <w:t>getUserMedia</w:t>
+      </w:r>
+    </w:p>
+    <w:p>
+      <w:pPr>
+        <w:pStyle w:val="Heading1"/>
+      </w:pPr>
+      <w:bookmarkStart w:id="3" w:name="_Toc273120766"/>
+      <w:r>
+        <w:t>Programátorská dokumentace</w:t>
+      </w:r>
       <w:bookmarkEnd w:id="3"/>
     </w:p>
     <w:p>
       <w:pPr>
-        <w:pStyle w:val="Heading1"/>
-      </w:pPr>
-      <w:bookmarkStart w:id="4" w:name="_Toc273120766"/>
-      <w:r>
-        <w:t>Programátorská dokumentace</w:t>
+        <w:pStyle w:val="Heading2"/>
+      </w:pPr>
+      <w:bookmarkStart w:id="4" w:name="_Toc273120767"/>
+      <w:r>
+        <w:t>Anotace</w:t>
       </w:r>
       <w:bookmarkEnd w:id="4"/>
     </w:p>
@@ -1325,21 +1369,11 @@
       <w:pPr>
         <w:pStyle w:val="Heading2"/>
       </w:pPr>
-      <w:bookmarkStart w:id="5" w:name="_Toc273120767"/>
-      <w:r>
-        <w:t>Anotace</w:t>
+      <w:bookmarkStart w:id="5" w:name="_Toc273120768"/>
+      <w:r>
+        <w:t>Podrobná specifikace</w:t>
       </w:r>
       <w:bookmarkEnd w:id="5"/>
-    </w:p>
-    <w:p>
-      <w:pPr>
-        <w:pStyle w:val="Heading2"/>
-      </w:pPr>
-      <w:bookmarkStart w:id="6" w:name="_Toc273120768"/>
-      <w:r>
-        <w:t>Podrobná specifikace</w:t>
-      </w:r>
-      <w:bookmarkEnd w:id="6"/>
     </w:p>
     <w:p>
       <w:pPr>
@@ -1357,11 +1391,11 @@
       <w:pPr>
         <w:pStyle w:val="Heading2"/>
       </w:pPr>
-      <w:bookmarkStart w:id="7" w:name="_Toc273120769"/>
+      <w:bookmarkStart w:id="6" w:name="_Toc273120769"/>
       <w:r>
         <w:t>Zprovoznění aplikace na webovém serveru</w:t>
       </w:r>
-      <w:bookmarkEnd w:id="7"/>
+      <w:bookmarkEnd w:id="6"/>
     </w:p>
     <w:p>
       <w:pPr>
@@ -1469,7 +1503,7 @@
       <w:pPr>
         <w:pStyle w:val="Heading2"/>
       </w:pPr>
-      <w:bookmarkStart w:id="8" w:name="_Toc273120770"/>
+      <w:bookmarkStart w:id="7" w:name="_Toc273120770"/>
       <w:r>
         <w:t xml:space="preserve">Použití knihovny </w:t>
       </w:r>
@@ -1479,6 +1513,98 @@
       <w:r>
         <w:t>HTML dokumentu</w:t>
       </w:r>
+      <w:bookmarkEnd w:id="7"/>
+    </w:p>
+    <w:p>
+      <w:r>
+        <w:t>Pro použití knihovny uvnitř HTML dokumentu, j</w:t>
+      </w:r>
+      <w:r>
+        <w:t xml:space="preserve">e třeba přidat odkaz na soubor </w:t>
+      </w:r>
+      <w:r>
+        <w:rPr>
+          <w:i/>
+        </w:rPr>
+        <w:t>vector-video.min.js</w:t>
+      </w:r>
+      <w:r>
+        <w:t xml:space="preserve"> před </w:t>
+      </w:r>
+      <w:r>
+        <w:t xml:space="preserve">ukončovací značku </w:t>
+      </w:r>
+      <w:r>
+        <w:rPr>
+          <w:i/>
+        </w:rPr>
+        <w:t>&lt;/body&gt;</w:t>
+      </w:r>
+      <w:r>
+        <w:rPr>
+          <w:i/>
+        </w:rPr>
+        <w:t>, např.</w:t>
+      </w:r>
+      <w:r>
+        <w:t>:</w:t>
+      </w:r>
+    </w:p>
+    <w:p>
+      <w:pPr>
+        <w:rPr>
+          <w:i/>
+        </w:rPr>
+      </w:pPr>
+      <w:r>
+        <w:rPr>
+          <w:i/>
+        </w:rPr>
+        <w:t>&lt;script src=“</w:t>
+      </w:r>
+      <w:r>
+        <w:rPr>
+          <w:i/>
+        </w:rPr>
+        <w:t>js/libs/</w:t>
+      </w:r>
+      <w:r>
+        <w:rPr>
+          <w:i/>
+        </w:rPr>
+        <w:t>vector-video.min.js“&gt;&lt;/script&gt;</w:t>
+      </w:r>
+    </w:p>
+    <w:p>
+      <w:r>
+        <w:t>Ke stránce „nahrávače“ musí být obdobně přidá</w:t>
+      </w:r>
+      <w:r>
+        <w:t>n také skript knihovny Record</w:t>
+      </w:r>
+      <w:r>
+        <w:t>.js</w:t>
+      </w:r>
+      <w:r>
+        <w:t xml:space="preserve"> (viz ukázkový projekt)</w:t>
+      </w:r>
+      <w:r>
+        <w:t>.</w:t>
+      </w:r>
+    </w:p>
+    <w:p>
+      <w:pPr>
+        <w:pStyle w:val="Heading3"/>
+      </w:pPr>
+      <w:r>
+        <w:t>Vytvoření přehrávače</w:t>
+      </w:r>
+    </w:p>
+    <w:p>
+      <w:r>
+        <w:t xml:space="preserve">Pro vytvoření přehrávače </w:t>
+      </w:r>
+      <w:bookmarkStart w:id="8" w:name="_GoBack"/>
       <w:bookmarkEnd w:id="8"/>
     </w:p>
     <w:p>
@@ -1489,9 +1615,6 @@
           <w:numId w:val="8"/>
         </w:numPr>
       </w:pPr>
-      <w:r>
-        <w:t>Script tag</w:t>
-      </w:r>
     </w:p>
     <w:p>
       <w:pPr>
@@ -1548,8 +1671,8 @@
       </w:pPr>
     </w:p>
     <w:sectPr>
-      <w:footerReference w:type="even" r:id="rId10"/>
-      <w:footerReference w:type="default" r:id="rId11"/>
+      <w:footerReference w:type="even" r:id="rId11"/>
+      <w:footerReference w:type="default" r:id="rId12"/>
       <w:pgSz w:w="11900" w:h="16840"/>
       <w:pgMar w:top="1440" w:right="1800" w:bottom="1440" w:left="1800" w:header="708" w:footer="708" w:gutter="0"/>
       <w:cols w:space="708"/>
@@ -2092,6 +2215,119 @@
     </w:lvl>
   </w:abstractNum>
   <w:abstractNum w:abstractNumId="2">
+    <w:nsid w:val="07545B77"/>
+    <w:multiLevelType w:val="hybridMultilevel"/>
+    <w:tmpl w:val="667C1E5A"/>
+    <w:lvl w:ilvl="0" w:tplc="04090001">
+      <w:start w:val="1"/>
+      <w:numFmt w:val="bullet"/>
+      <w:lvlText w:val=""/>
+      <w:lvlJc w:val="left"/>
+      <w:pPr>
+        <w:ind w:left="720" w:hanging="360"/>
+      </w:pPr>
+      <w:rPr>
+        <w:rFonts w:ascii="Symbol" w:hAnsi="Symbol" w:hint="default"/>
+      </w:rPr>
+    </w:lvl>
+    <w:lvl w:ilvl="1" w:tplc="04090003">
+      <w:start w:val="1"/>
+      <w:numFmt w:val="bullet"/>
+      <w:lvlText w:val="o"/>
+      <w:lvlJc w:val="left"/>
+      <w:pPr>
+        <w:ind w:left="1440" w:hanging="360"/>
+      </w:pPr>
+      <w:rPr>
+        <w:rFonts w:ascii="Courier New" w:hAnsi="Courier New" w:hint="default"/>
+      </w:rPr>
+    </w:lvl>
+    <w:lvl w:ilvl="2" w:tplc="04090005" w:tentative="1">
+      <w:start w:val="1"/>
+      <w:numFmt w:val="bullet"/>
+      <w:lvlText w:val=""/>
+      <w:lvlJc w:val="left"/>
+      <w:pPr>
+        <w:ind w:left="2160" w:hanging="360"/>
+      </w:pPr>
+      <w:rPr>
+        <w:rFonts w:ascii="Wingdings" w:hAnsi="Wingdings" w:hint="default"/>
+      </w:rPr>
+    </w:lvl>
+    <w:lvl w:ilvl="3" w:tplc="04090001" w:tentative="1">
+      <w:start w:val="1"/>
+      <w:numFmt w:val="bullet"/>
+      <w:lvlText w:val=""/>
+      <w:lvlJc w:val="left"/>
+      <w:pPr>
+        <w:ind w:left="2880" w:hanging="360"/>
+      </w:pPr>
+      <w:rPr>
+        <w:rFonts w:ascii="Symbol" w:hAnsi="Symbol" w:hint="default"/>
+      </w:rPr>
+    </w:lvl>
+    <w:lvl w:ilvl="4" w:tplc="04090003" w:tentative="1">
+      <w:start w:val="1"/>
+      <w:numFmt w:val="bullet"/>
+      <w:lvlText w:val="o"/>
+      <w:lvlJc w:val="left"/>
+      <w:pPr>
+        <w:ind w:left="3600" w:hanging="360"/>
+      </w:pPr>
+      <w:rPr>
+        <w:rFonts w:ascii="Courier New" w:hAnsi="Courier New" w:hint="default"/>
+      </w:rPr>
+    </w:lvl>
+    <w:lvl w:ilvl="5" w:tplc="04090005" w:tentative="1">
+      <w:start w:val="1"/>
+      <w:numFmt w:val="bullet"/>
+      <w:lvlText w:val=""/>
+      <w:lvlJc w:val="left"/>
+      <w:pPr>
+        <w:ind w:left="4320" w:hanging="360"/>
+      </w:pPr>
+      <w:rPr>
+        <w:rFonts w:ascii="Wingdings" w:hAnsi="Wingdings" w:hint="default"/>
+      </w:rPr>
+    </w:lvl>
+    <w:lvl w:ilvl="6" w:tplc="04090001" w:tentative="1">
+      <w:start w:val="1"/>
+      <w:numFmt w:val="bullet"/>
+      <w:lvlText w:val=""/>
+      <w:lvlJc w:val="left"/>
+      <w:pPr>
+        <w:ind w:left="5040" w:hanging="360"/>
+      </w:pPr>
+      <w:rPr>
+        <w:rFonts w:ascii="Symbol" w:hAnsi="Symbol" w:hint="default"/>
+      </w:rPr>
+    </w:lvl>
+    <w:lvl w:ilvl="7" w:tplc="04090003" w:tentative="1">
+      <w:start w:val="1"/>
+      <w:numFmt w:val="bullet"/>
+      <w:lvlText w:val="o"/>
+      <w:lvlJc w:val="left"/>
+      <w:pPr>
+        <w:ind w:left="5760" w:hanging="360"/>
+      </w:pPr>
+      <w:rPr>
+        <w:rFonts w:ascii="Courier New" w:hAnsi="Courier New" w:hint="default"/>
+      </w:rPr>
+    </w:lvl>
+    <w:lvl w:ilvl="8" w:tplc="04090005" w:tentative="1">
+      <w:start w:val="1"/>
+      <w:numFmt w:val="bullet"/>
+      <w:lvlText w:val=""/>
+      <w:lvlJc w:val="left"/>
+      <w:pPr>
+        <w:ind w:left="6480" w:hanging="360"/>
+      </w:pPr>
+      <w:rPr>
+        <w:rFonts w:ascii="Wingdings" w:hAnsi="Wingdings" w:hint="default"/>
+      </w:rPr>
+    </w:lvl>
+  </w:abstractNum>
+  <w:abstractNum w:abstractNumId="3">
     <w:nsid w:val="280A3604"/>
     <w:multiLevelType w:val="hybridMultilevel"/>
     <w:tmpl w:val="D73E2454"/>
@@ -2204,7 +2440,93 @@
       </w:rPr>
     </w:lvl>
   </w:abstractNum>
-  <w:abstractNum w:abstractNumId="3">
+  <w:abstractNum w:abstractNumId="4">
+    <w:nsid w:val="4342085E"/>
+    <w:multiLevelType w:val="hybridMultilevel"/>
+    <w:tmpl w:val="4126AB98"/>
+    <w:lvl w:ilvl="0" w:tplc="0409000F">
+      <w:start w:val="1"/>
+      <w:numFmt w:val="decimal"/>
+      <w:lvlText w:val="%1."/>
+      <w:lvlJc w:val="left"/>
+      <w:pPr>
+        <w:ind w:left="720" w:hanging="360"/>
+      </w:pPr>
+    </w:lvl>
+    <w:lvl w:ilvl="1" w:tplc="04090019" w:tentative="1">
+      <w:start w:val="1"/>
+      <w:numFmt w:val="lowerLetter"/>
+      <w:lvlText w:val="%2."/>
+      <w:lvlJc w:val="left"/>
+      <w:pPr>
+        <w:ind w:left="1440" w:hanging="360"/>
+      </w:pPr>
+    </w:lvl>
+    <w:lvl w:ilvl="2" w:tplc="0409001B" w:tentative="1">
+      <w:start w:val="1"/>
+      <w:numFmt w:val="lowerRoman"/>
+      <w:lvlText w:val="%3."/>
+      <w:lvlJc w:val="right"/>
+      <w:pPr>
+        <w:ind w:left="2160" w:hanging="180"/>
+      </w:pPr>
+    </w:lvl>
+    <w:lvl w:ilvl="3" w:tplc="0409000F" w:tentative="1">
+      <w:start w:val="1"/>
+      <w:numFmt w:val="decimal"/>
+      <w:lvlText w:val="%4."/>
+      <w:lvlJc w:val="left"/>
+      <w:pPr>
+        <w:ind w:left="2880" w:hanging="360"/>
+      </w:pPr>
+    </w:lvl>
+    <w:lvl w:ilvl="4" w:tplc="04090019" w:tentative="1">
+      <w:start w:val="1"/>
+      <w:numFmt w:val="lowerLetter"/>
+      <w:lvlText w:val="%5."/>
+      <w:lvlJc w:val="left"/>
+      <w:pPr>
+        <w:ind w:left="3600" w:hanging="360"/>
+      </w:pPr>
+    </w:lvl>
+    <w:lvl w:ilvl="5" w:tplc="0409001B" w:tentative="1">
+      <w:start w:val="1"/>
+      <w:numFmt w:val="lowerRoman"/>
+      <w:lvlText w:val="%6."/>
+      <w:lvlJc w:val="right"/>
+      <w:pPr>
+        <w:ind w:left="4320" w:hanging="180"/>
+      </w:pPr>
+    </w:lvl>
+    <w:lvl w:ilvl="6" w:tplc="0409000F" w:tentative="1">
+      <w:start w:val="1"/>
+      <w:numFmt w:val="decimal"/>
+      <w:lvlText w:val="%7."/>
+      <w:lvlJc w:val="left"/>
+      <w:pPr>
+        <w:ind w:left="5040" w:hanging="360"/>
+      </w:pPr>
+    </w:lvl>
+    <w:lvl w:ilvl="7" w:tplc="04090019" w:tentative="1">
+      <w:start w:val="1"/>
+      <w:numFmt w:val="lowerLetter"/>
+      <w:lvlText w:val="%8."/>
+      <w:lvlJc w:val="left"/>
+      <w:pPr>
+        <w:ind w:left="5760" w:hanging="360"/>
+      </w:pPr>
+    </w:lvl>
+    <w:lvl w:ilvl="8" w:tplc="0409001B" w:tentative="1">
+      <w:start w:val="1"/>
+      <w:numFmt w:val="lowerRoman"/>
+      <w:lvlText w:val="%9."/>
+      <w:lvlJc w:val="right"/>
+      <w:pPr>
+        <w:ind w:left="6480" w:hanging="180"/>
+      </w:pPr>
+    </w:lvl>
+  </w:abstractNum>
+  <w:abstractNum w:abstractNumId="5">
     <w:nsid w:val="45662EAA"/>
     <w:multiLevelType w:val="hybridMultilevel"/>
     <w:tmpl w:val="C27ED030"/>
@@ -2317,7 +2639,7 @@
       </w:rPr>
     </w:lvl>
   </w:abstractNum>
-  <w:abstractNum w:abstractNumId="4">
+  <w:abstractNum w:abstractNumId="6">
     <w:nsid w:val="48E83A10"/>
     <w:multiLevelType w:val="hybridMultilevel"/>
     <w:tmpl w:val="01A45A2E"/>
@@ -2430,7 +2752,7 @@
       </w:rPr>
     </w:lvl>
   </w:abstractNum>
-  <w:abstractNum w:abstractNumId="5">
+  <w:abstractNum w:abstractNumId="7">
     <w:nsid w:val="4A6E29B8"/>
     <w:multiLevelType w:val="hybridMultilevel"/>
     <w:tmpl w:val="6CD0DD4C"/>
@@ -2543,7 +2865,7 @@
       </w:rPr>
     </w:lvl>
   </w:abstractNum>
-  <w:abstractNum w:abstractNumId="6">
+  <w:abstractNum w:abstractNumId="8">
     <w:nsid w:val="4D1C6E41"/>
     <w:multiLevelType w:val="hybridMultilevel"/>
     <w:tmpl w:val="0F64C5CC"/>
@@ -2656,7 +2978,7 @@
       </w:rPr>
     </w:lvl>
   </w:abstractNum>
-  <w:abstractNum w:abstractNumId="7">
+  <w:abstractNum w:abstractNumId="9">
     <w:nsid w:val="6988428B"/>
     <w:multiLevelType w:val="hybridMultilevel"/>
     <w:tmpl w:val="3696A0A0"/>
@@ -2769,7 +3091,7 @@
       </w:rPr>
     </w:lvl>
   </w:abstractNum>
-  <w:abstractNum w:abstractNumId="8">
+  <w:abstractNum w:abstractNumId="10">
     <w:nsid w:val="6FB37285"/>
     <w:multiLevelType w:val="hybridMultilevel"/>
     <w:tmpl w:val="50A2F14E"/>
@@ -2883,10 +3205,10 @@
     </w:lvl>
   </w:abstractNum>
   <w:num w:numId="1">
-    <w:abstractNumId w:val="5"/>
+    <w:abstractNumId w:val="7"/>
   </w:num>
   <w:num w:numId="2">
-    <w:abstractNumId w:val="8"/>
+    <w:abstractNumId w:val="10"/>
   </w:num>
   <w:num w:numId="3">
     <w:abstractNumId w:val="1"/>
@@ -2895,19 +3217,25 @@
     <w:abstractNumId w:val="0"/>
   </w:num>
   <w:num w:numId="5">
-    <w:abstractNumId w:val="2"/>
+    <w:abstractNumId w:val="3"/>
   </w:num>
   <w:num w:numId="6">
-    <w:abstractNumId w:val="7"/>
+    <w:abstractNumId w:val="9"/>
   </w:num>
   <w:num w:numId="7">
+    <w:abstractNumId w:val="6"/>
+  </w:num>
+  <w:num w:numId="8">
+    <w:abstractNumId w:val="8"/>
+  </w:num>
+  <w:num w:numId="9">
+    <w:abstractNumId w:val="5"/>
+  </w:num>
+  <w:num w:numId="10">
     <w:abstractNumId w:val="4"/>
   </w:num>
-  <w:num w:numId="8">
-    <w:abstractNumId w:val="6"/>
-  </w:num>
-  <w:num w:numId="9">
-    <w:abstractNumId w:val="3"/>
+  <w:num w:numId="11">
+    <w:abstractNumId w:val="2"/>
   </w:num>
 </w:numbering>
 </file>
@@ -3603,6 +3931,17 @@
       <w:lang w:val="cs-CZ"/>
     </w:rPr>
   </w:style>
+  <w:style w:type="character" w:styleId="Hyperlink">
+    <w:name w:val="Hyperlink"/>
+    <w:basedOn w:val="DefaultParagraphFont"/>
+    <w:uiPriority w:val="99"/>
+    <w:unhideWhenUsed/>
+    <w:rsid w:val="007C292A"/>
+    <w:rPr>
+      <w:color w:val="0000FF" w:themeColor="hyperlink"/>
+      <w:u w:val="single"/>
+    </w:rPr>
+  </w:style>
 </w:styles>
 </file>
 
@@ -4295,6 +4634,17 @@
       <w:rFonts w:asciiTheme="majorHAnsi" w:eastAsiaTheme="majorEastAsia" w:hAnsiTheme="majorHAnsi" w:cstheme="majorBidi"/>
       <w:color w:val="243F60" w:themeColor="accent1" w:themeShade="7F"/>
       <w:lang w:val="cs-CZ"/>
+    </w:rPr>
+  </w:style>
+  <w:style w:type="character" w:styleId="Hyperlink">
+    <w:name w:val="Hyperlink"/>
+    <w:basedOn w:val="DefaultParagraphFont"/>
+    <w:uiPriority w:val="99"/>
+    <w:unhideWhenUsed/>
+    <w:rsid w:val="007C292A"/>
+    <w:rPr>
+      <w:color w:val="0000FF" w:themeColor="hyperlink"/>
+      <w:u w:val="single"/>
     </w:rPr>
   </w:style>
 </w:styles>
@@ -4590,7 +4940,7 @@
 </file>
 
 <file path=customXml/itemProps1.xml><?xml version="1.0" encoding="utf-8"?>
-<ds:datastoreItem xmlns:ds="http://schemas.openxmlformats.org/officeDocument/2006/customXml" ds:itemID="{3D21E201-4A80-844A-8010-79A3484602FA}">
+<ds:datastoreItem xmlns:ds="http://schemas.openxmlformats.org/officeDocument/2006/customXml" ds:itemID="{A726DE93-B509-824B-A7D6-16A1C1C978B5}">
   <ds:schemaRefs>
     <ds:schemaRef ds:uri="http://schemas.openxmlformats.org/officeDocument/2006/bibliography"/>
   </ds:schemaRefs>
